--- a/Help/SegmentationGUI_Manual.docx
+++ b/Help/SegmentationGUI_Manual.docx
@@ -1,6 +1,6 @@
 
 <file path=word/document.xml><?xml version="1.0" encoding="utf-8"?>
-<w:document xmlns:wpc="http://schemas.microsoft.com/office/word/2010/wordprocessingCanvas" xmlns:cx="http://schemas.microsoft.com/office/drawing/2014/chartex" xmlns:cx1="http://schemas.microsoft.com/office/drawing/2015/9/8/chartex" xmlns:cx2="http://schemas.microsoft.com/office/drawing/2015/10/21/chartex" xmlns:cx3="http://schemas.microsoft.com/office/drawing/2016/5/9/chartex" xmlns:cx4="http://schemas.microsoft.com/office/drawing/2016/5/10/chartex" xmlns:cx5="http://schemas.microsoft.com/office/drawing/2016/5/11/chartex" xmlns:cx6="http://schemas.microsoft.com/office/drawing/2016/5/12/chartex" xmlns:cx7="http://schemas.microsoft.com/office/drawing/2016/5/13/chartex" xmlns:cx8="http://schemas.microsoft.com/office/drawing/2016/5/14/chartex" xmlns:mc="http://schemas.openxmlformats.org/markup-compatibility/2006" xmlns:aink="http://schemas.microsoft.com/office/drawing/2016/ink" xmlns:am3d="http://schemas.microsoft.com/office/drawing/2017/model3d" xmlns:o="urn:schemas-microsoft-com:office:office" xmlns:oel="http://schemas.microsoft.com/office/2019/extlst" xmlns:r="http://schemas.openxmlformats.org/officeDocument/2006/relationships" xmlns:m="http://schemas.openxmlformats.org/officeDocument/2006/math" xmlns:v="urn:schemas-microsoft-com:vml" xmlns:wp14="http://schemas.microsoft.com/office/word/2010/wordprocessingDrawing" xmlns:wp="http://schemas.openxmlformats.org/drawingml/2006/wordprocessingDrawing" xmlns:w10="urn:schemas-microsoft-com:office:word" xmlns:w="http://schemas.openxmlformats.org/wordprocessingml/2006/main" xmlns:w14="http://schemas.microsoft.com/office/word/2010/wordml" xmlns:w15="http://schemas.microsoft.com/office/word/2012/wordml" xmlns:w16cex="http://schemas.microsoft.com/office/word/2018/wordml/cex" xmlns:w16cid="http://schemas.microsoft.com/office/word/2016/wordml/cid" xmlns:w16="http://schemas.microsoft.com/office/word/2018/wordml" xmlns:w16sdtdh="http://schemas.microsoft.com/office/word/2020/wordml/sdtdatahash" xmlns:w16se="http://schemas.microsoft.com/office/word/2015/wordml/symex" xmlns:wpg="http://schemas.microsoft.com/office/word/2010/wordprocessingGroup" xmlns:wpi="http://schemas.microsoft.com/office/word/2010/wordprocessingInk" xmlns:wne="http://schemas.microsoft.com/office/word/2006/wordml" xmlns:wps="http://schemas.microsoft.com/office/word/2010/wordprocessingShape" mc:Ignorable="w14 w15 w16se w16cid w16 w16cex w16sdtdh wp14">
+<w:document xmlns:wpc="http://schemas.microsoft.com/office/word/2010/wordprocessingCanvas" xmlns:cx="http://schemas.microsoft.com/office/drawing/2014/chartex" xmlns:cx1="http://schemas.microsoft.com/office/drawing/2015/9/8/chartex" xmlns:cx2="http://schemas.microsoft.com/office/drawing/2015/10/21/chartex" xmlns:cx3="http://schemas.microsoft.com/office/drawing/2016/5/9/chartex" xmlns:cx4="http://schemas.microsoft.com/office/drawing/2016/5/10/chartex" xmlns:cx5="http://schemas.microsoft.com/office/drawing/2016/5/11/chartex" xmlns:cx6="http://schemas.microsoft.com/office/drawing/2016/5/12/chartex" xmlns:cx7="http://schemas.microsoft.com/office/drawing/2016/5/13/chartex" xmlns:cx8="http://schemas.microsoft.com/office/drawing/2016/5/14/chartex" xmlns:mc="http://schemas.openxmlformats.org/markup-compatibility/2006" xmlns:aink="http://schemas.microsoft.com/office/drawing/2016/ink" xmlns:am3d="http://schemas.microsoft.com/office/drawing/2017/model3d" xmlns:o="urn:schemas-microsoft-com:office:office" xmlns:oel="http://schemas.microsoft.com/office/2019/extlst" xmlns:r="http://schemas.openxmlformats.org/officeDocument/2006/relationships" xmlns:m="http://schemas.openxmlformats.org/officeDocument/2006/math" xmlns:v="urn:schemas-microsoft-com:vml" xmlns:wp14="http://schemas.microsoft.com/office/word/2010/wordprocessingDrawing" xmlns:wp="http://schemas.openxmlformats.org/drawingml/2006/wordprocessingDrawing" xmlns:w10="urn:schemas-microsoft-com:office:word" xmlns:w="http://schemas.openxmlformats.org/wordprocessingml/2006/main" xmlns:w14="http://schemas.microsoft.com/office/word/2010/wordml" xmlns:w15="http://schemas.microsoft.com/office/word/2012/wordml" xmlns:w16cex="http://schemas.microsoft.com/office/word/2018/wordml/cex" xmlns:w16cid="http://schemas.microsoft.com/office/word/2016/wordml/cid" xmlns:w16="http://schemas.microsoft.com/office/word/2018/wordml" xmlns:w16du="http://schemas.microsoft.com/office/word/2023/wordml/word16du" xmlns:w16sdtdh="http://schemas.microsoft.com/office/word/2020/wordml/sdtdatahash" xmlns:w16se="http://schemas.microsoft.com/office/word/2015/wordml/symex" xmlns:wpg="http://schemas.microsoft.com/office/word/2010/wordprocessingGroup" xmlns:wpi="http://schemas.microsoft.com/office/word/2010/wordprocessingInk" xmlns:wne="http://schemas.microsoft.com/office/word/2006/wordml" xmlns:wps="http://schemas.microsoft.com/office/word/2010/wordprocessingShape" mc:Ignorable="w14 w15 w16se w16cid w16 w16cex w16sdtdh w16du wp14">
   <w:body>
     <w:p>
       <w:pPr>
@@ -2415,9 +2415,304 @@
           <w14:ligatures w14:val="standardContextual"/>
         </w:rPr>
         <mc:AlternateContent>
+          <mc:Choice Requires="wps">
+            <w:drawing>
+              <wp:anchor distT="0" distB="0" distL="114300" distR="114300" simplePos="0" relativeHeight="251665435" behindDoc="0" locked="0" layoutInCell="1" allowOverlap="1" wp14:anchorId="23F33882" wp14:editId="3D64A4D7">
+                <wp:simplePos x="0" y="0"/>
+                <wp:positionH relativeFrom="column">
+                  <wp:posOffset>4739640</wp:posOffset>
+                </wp:positionH>
+                <wp:positionV relativeFrom="paragraph">
+                  <wp:posOffset>2974975</wp:posOffset>
+                </wp:positionV>
+                <wp:extent cx="1059180" cy="310515"/>
+                <wp:effectExtent l="0" t="0" r="26670" b="13335"/>
+                <wp:wrapNone/>
+                <wp:docPr id="292765940" name="Text Box 2"/>
+                <wp:cNvGraphicFramePr>
+                  <a:graphicFrameLocks xmlns:a="http://schemas.openxmlformats.org/drawingml/2006/main"/>
+                </wp:cNvGraphicFramePr>
+                <a:graphic xmlns:a="http://schemas.openxmlformats.org/drawingml/2006/main">
+                  <a:graphicData uri="http://schemas.microsoft.com/office/word/2010/wordprocessingShape">
+                    <wps:wsp>
+                      <wps:cNvSpPr txBox="1">
+                        <a:spLocks noChangeArrowheads="1"/>
+                      </wps:cNvSpPr>
+                      <wps:spPr bwMode="auto">
+                        <a:xfrm>
+                          <a:off x="0" y="0"/>
+                          <a:ext cx="1059180" cy="310515"/>
+                        </a:xfrm>
+                        <a:prstGeom prst="roundRect">
+                          <a:avLst/>
+                        </a:prstGeom>
+                        <a:ln w="19050">
+                          <a:headEnd/>
+                          <a:tailEnd/>
+                        </a:ln>
+                      </wps:spPr>
+                      <wps:style>
+                        <a:lnRef idx="2">
+                          <a:schemeClr val="accent2"/>
+                        </a:lnRef>
+                        <a:fillRef idx="1">
+                          <a:schemeClr val="lt1"/>
+                        </a:fillRef>
+                        <a:effectRef idx="0">
+                          <a:schemeClr val="accent2"/>
+                        </a:effectRef>
+                        <a:fontRef idx="minor">
+                          <a:schemeClr val="dk1"/>
+                        </a:fontRef>
+                      </wps:style>
+                      <wps:txbx>
+                        <w:txbxContent>
+                          <w:p>
+                            <w:pPr>
+                              <w:spacing w:after="0" w:line="240" w:lineRule="auto"/>
+                              <w:jc w:val="center"/>
+                            </w:pPr>
+                            <w:r>
+                              <w:t xml:space="preserve">Parameter </w:t>
+                            </w:r>
+                            <w:r>
+                              <w:t>units</w:t>
+                            </w:r>
+                          </w:p>
+                        </w:txbxContent>
+                      </wps:txbx>
+                      <wps:bodyPr rot="0" vert="horz" wrap="square" lIns="45720" tIns="45720" rIns="45720" bIns="45720" anchor="ctr" anchorCtr="0">
+                        <a:noAutofit/>
+                      </wps:bodyPr>
+                    </wps:wsp>
+                  </a:graphicData>
+                </a:graphic>
+                <wp14:sizeRelH relativeFrom="margin">
+                  <wp14:pctWidth>0</wp14:pctWidth>
+                </wp14:sizeRelH>
+              </wp:anchor>
+            </w:drawing>
+          </mc:Choice>
+          <mc:Fallback>
+            <w:pict>
+              <v:roundrect w14:anchorId="23F33882" id="Text Box 2" o:spid="_x0000_s1026" style="position:absolute;left:0;text-align:left;margin-left:373.2pt;margin-top:234.25pt;width:83.4pt;height:24.45pt;z-index:251665435;visibility:visible;mso-wrap-style:square;mso-width-percent:0;mso-wrap-distance-left:9pt;mso-wrap-distance-top:0;mso-wrap-distance-right:9pt;mso-wrap-distance-bottom:0;mso-position-horizontal:absolute;mso-position-horizontal-relative:text;mso-position-vertical:absolute;mso-position-vertical-relative:text;mso-width-percent:0;mso-width-relative:margin;v-text-anchor:middle" arcsize="10923f" o:gfxdata="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" fillcolor="white [3201]" strokecolor="#ed7d31 [3205]" strokeweight="1.5pt">
+                <v:stroke joinstyle="miter"/>
+                <v:textbox inset="3.6pt,,3.6pt">
+                  <w:txbxContent>
+                    <w:p>
+                      <w:pPr>
+                        <w:spacing w:after="0" w:line="240" w:lineRule="auto"/>
+                        <w:jc w:val="center"/>
+                      </w:pPr>
+                      <w:r>
+                        <w:t xml:space="preserve">Parameter </w:t>
+                      </w:r>
+                      <w:r>
+                        <w:t>units</w:t>
+                      </w:r>
+                    </w:p>
+                  </w:txbxContent>
+                </v:textbox>
+              </v:roundrect>
+            </w:pict>
+          </mc:Fallback>
+        </mc:AlternateContent>
+      </w:r>
+      <w:r>
+        <w:rPr>
+          <w:noProof/>
+          <w14:ligatures w14:val="standardContextual"/>
+        </w:rPr>
+        <mc:AlternateContent>
+          <mc:Choice Requires="wps">
+            <w:drawing>
+              <wp:anchor distT="0" distB="0" distL="114300" distR="114300" simplePos="0" relativeHeight="251669531" behindDoc="0" locked="0" layoutInCell="1" allowOverlap="1" wp14:anchorId="7588C562" wp14:editId="4623F5A8">
+                <wp:simplePos x="0" y="0"/>
+                <wp:positionH relativeFrom="column">
+                  <wp:posOffset>-114300</wp:posOffset>
+                </wp:positionH>
+                <wp:positionV relativeFrom="paragraph">
+                  <wp:posOffset>3134995</wp:posOffset>
+                </wp:positionV>
+                <wp:extent cx="1150620" cy="310515"/>
+                <wp:effectExtent l="0" t="0" r="11430" b="13335"/>
+                <wp:wrapNone/>
+                <wp:docPr id="1618306135" name="Text Box 2"/>
+                <wp:cNvGraphicFramePr>
+                  <a:graphicFrameLocks xmlns:a="http://schemas.openxmlformats.org/drawingml/2006/main"/>
+                </wp:cNvGraphicFramePr>
+                <a:graphic xmlns:a="http://schemas.openxmlformats.org/drawingml/2006/main">
+                  <a:graphicData uri="http://schemas.microsoft.com/office/word/2010/wordprocessingShape">
+                    <wps:wsp>
+                      <wps:cNvSpPr txBox="1">
+                        <a:spLocks noChangeArrowheads="1"/>
+                      </wps:cNvSpPr>
+                      <wps:spPr bwMode="auto">
+                        <a:xfrm>
+                          <a:off x="0" y="0"/>
+                          <a:ext cx="1150620" cy="310515"/>
+                        </a:xfrm>
+                        <a:prstGeom prst="roundRect">
+                          <a:avLst/>
+                        </a:prstGeom>
+                        <a:ln w="19050">
+                          <a:headEnd/>
+                          <a:tailEnd/>
+                        </a:ln>
+                      </wps:spPr>
+                      <wps:style>
+                        <a:lnRef idx="2">
+                          <a:schemeClr val="accent2"/>
+                        </a:lnRef>
+                        <a:fillRef idx="1">
+                          <a:schemeClr val="lt1"/>
+                        </a:fillRef>
+                        <a:effectRef idx="0">
+                          <a:schemeClr val="accent2"/>
+                        </a:effectRef>
+                        <a:fontRef idx="minor">
+                          <a:schemeClr val="dk1"/>
+                        </a:fontRef>
+                      </wps:style>
+                      <wps:txbx>
+                        <w:txbxContent>
+                          <w:p>
+                            <w:pPr>
+                              <w:spacing w:after="0" w:line="240" w:lineRule="auto"/>
+                              <w:jc w:val="center"/>
+                            </w:pPr>
+                            <w:r>
+                              <w:t xml:space="preserve">Parameter </w:t>
+                            </w:r>
+                            <w:r>
+                              <w:t>names</w:t>
+                            </w:r>
+                          </w:p>
+                        </w:txbxContent>
+                      </wps:txbx>
+                      <wps:bodyPr rot="0" vert="horz" wrap="square" lIns="45720" tIns="45720" rIns="45720" bIns="45720" anchor="ctr" anchorCtr="0">
+                        <a:noAutofit/>
+                      </wps:bodyPr>
+                    </wps:wsp>
+                  </a:graphicData>
+                </a:graphic>
+                <wp14:sizeRelH relativeFrom="margin">
+                  <wp14:pctWidth>0</wp14:pctWidth>
+                </wp14:sizeRelH>
+              </wp:anchor>
+            </w:drawing>
+          </mc:Choice>
+          <mc:Fallback>
+            <w:pict>
+              <v:roundrect w14:anchorId="7588C562" id="_x0000_s1027" style="position:absolute;left:0;text-align:left;margin-left:-9pt;margin-top:246.85pt;width:90.6pt;height:24.45pt;z-index:251669531;visibility:visible;mso-wrap-style:square;mso-width-percent:0;mso-wrap-distance-left:9pt;mso-wrap-distance-top:0;mso-wrap-distance-right:9pt;mso-wrap-distance-bottom:0;mso-position-horizontal:absolute;mso-position-horizontal-relative:text;mso-position-vertical:absolute;mso-position-vertical-relative:text;mso-width-percent:0;mso-width-relative:margin;v-text-anchor:middle" arcsize="10923f" o:gfxdata="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" fillcolor="white [3201]" strokecolor="#ed7d31 [3205]" strokeweight="1.5pt">
+                <v:stroke joinstyle="miter"/>
+                <v:textbox inset="3.6pt,,3.6pt">
+                  <w:txbxContent>
+                    <w:p>
+                      <w:pPr>
+                        <w:spacing w:after="0" w:line="240" w:lineRule="auto"/>
+                        <w:jc w:val="center"/>
+                      </w:pPr>
+                      <w:r>
+                        <w:t xml:space="preserve">Parameter </w:t>
+                      </w:r>
+                      <w:r>
+                        <w:t>names</w:t>
+                      </w:r>
+                    </w:p>
+                  </w:txbxContent>
+                </v:textbox>
+              </v:roundrect>
+            </w:pict>
+          </mc:Fallback>
+        </mc:AlternateContent>
+      </w:r>
+      <w:r>
+        <w:rPr>
+          <w:noProof/>
+          <w14:ligatures w14:val="standardContextual"/>
+        </w:rPr>
+        <mc:AlternateContent>
+          <mc:Choice Requires="wps">
+            <w:drawing>
+              <wp:anchor distT="0" distB="0" distL="114300" distR="114300" simplePos="0" relativeHeight="251671579" behindDoc="0" locked="0" layoutInCell="1" allowOverlap="1" wp14:anchorId="55CCF2C6" wp14:editId="45F5CDA8">
+                <wp:simplePos x="0" y="0"/>
+                <wp:positionH relativeFrom="column">
+                  <wp:posOffset>259080</wp:posOffset>
+                </wp:positionH>
+                <wp:positionV relativeFrom="paragraph">
+                  <wp:posOffset>3445510</wp:posOffset>
+                </wp:positionV>
+                <wp:extent cx="156210" cy="260985"/>
+                <wp:effectExtent l="19050" t="19050" r="53340" b="43815"/>
+                <wp:wrapNone/>
+                <wp:docPr id="2066141854" name="Straight Arrow Connector 8"/>
+                <wp:cNvGraphicFramePr/>
+                <a:graphic xmlns:a="http://schemas.openxmlformats.org/drawingml/2006/main">
+                  <a:graphicData uri="http://schemas.microsoft.com/office/word/2010/wordprocessingShape">
+                    <wps:wsp>
+                      <wps:cNvCnPr/>
+                      <wps:spPr>
+                        <a:xfrm>
+                          <a:off x="0" y="0"/>
+                          <a:ext cx="156210" cy="260985"/>
+                        </a:xfrm>
+                        <a:prstGeom prst="straightConnector1">
+                          <a:avLst/>
+                        </a:prstGeom>
+                        <a:ln w="28575">
+                          <a:tailEnd type="triangle"/>
+                        </a:ln>
+                      </wps:spPr>
+                      <wps:style>
+                        <a:lnRef idx="1">
+                          <a:schemeClr val="accent2"/>
+                        </a:lnRef>
+                        <a:fillRef idx="0">
+                          <a:schemeClr val="accent2"/>
+                        </a:fillRef>
+                        <a:effectRef idx="0">
+                          <a:schemeClr val="accent2"/>
+                        </a:effectRef>
+                        <a:fontRef idx="minor">
+                          <a:schemeClr val="tx1"/>
+                        </a:fontRef>
+                      </wps:style>
+                      <wps:bodyPr/>
+                    </wps:wsp>
+                  </a:graphicData>
+                </a:graphic>
+                <wp14:sizeRelH relativeFrom="margin">
+                  <wp14:pctWidth>0</wp14:pctWidth>
+                </wp14:sizeRelH>
+                <wp14:sizeRelV relativeFrom="margin">
+                  <wp14:pctHeight>0</wp14:pctHeight>
+                </wp14:sizeRelV>
+              </wp:anchor>
+            </w:drawing>
+          </mc:Choice>
+          <mc:Fallback>
+            <w:pict>
+              <v:shapetype w14:anchorId="0116406A" id="_x0000_t32" coordsize="21600,21600" o:spt="32" o:oned="t" path="m,l21600,21600e" filled="f">
+                <v:path arrowok="t" fillok="f" o:connecttype="none"/>
+                <o:lock v:ext="edit" shapetype="t"/>
+              </v:shapetype>
+              <v:shape id="Straight Arrow Connector 8" o:spid="_x0000_s1026" type="#_x0000_t32" style="position:absolute;margin-left:20.4pt;margin-top:271.3pt;width:12.3pt;height:20.55pt;z-index:251671579;visibility:visible;mso-wrap-style:square;mso-width-percent:0;mso-height-percent:0;mso-wrap-distance-left:9pt;mso-wrap-distance-top:0;mso-wrap-distance-right:9pt;mso-wrap-distance-bottom:0;mso-position-horizontal:absolute;mso-position-horizontal-relative:text;mso-position-vertical:absolute;mso-position-vertical-relative:text;mso-width-percent:0;mso-height-percent:0;mso-width-relative:margin;mso-height-relative:margin" o:gfxdata="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" strokecolor="#ed7d31 [3205]" strokeweight="2.25pt">
+                <v:stroke endarrow="block" joinstyle="miter"/>
+              </v:shape>
+            </w:pict>
+          </mc:Fallback>
+        </mc:AlternateContent>
+      </w:r>
+      <w:r>
+        <w:rPr>
+          <w:noProof/>
+          <w14:ligatures w14:val="standardContextual"/>
+        </w:rPr>
+        <mc:AlternateContent>
           <mc:Choice Requires="wpg">
             <w:drawing>
-              <wp:anchor distT="0" distB="0" distL="114300" distR="114300" simplePos="0" relativeHeight="251658262" behindDoc="1" locked="0" layoutInCell="1" allowOverlap="1" wp14:anchorId="06DBCD5D" wp14:editId="04114C68">
+              <wp:anchor distT="0" distB="0" distL="114300" distR="114300" simplePos="0" relativeHeight="251658262" behindDoc="1" locked="0" layoutInCell="1" allowOverlap="1" wp14:anchorId="06DBCD5D" wp14:editId="3B08D27E">
                 <wp:simplePos x="0" y="0"/>
                 <wp:positionH relativeFrom="column">
                   <wp:posOffset>0</wp:posOffset>
@@ -2477,9 +2772,9 @@
                         <wpg:grpSpPr>
                           <a:xfrm>
                             <a:off x="215660" y="120780"/>
-                            <a:ext cx="5270740" cy="3468148"/>
+                            <a:ext cx="5270740" cy="3597399"/>
                             <a:chOff x="0" y="120780"/>
-                            <a:chExt cx="5270740" cy="3468148"/>
+                            <a:chExt cx="5270740" cy="3597399"/>
                           </a:xfrm>
                         </wpg:grpSpPr>
                         <wps:wsp>
@@ -2634,10 +2929,10 @@
                           <wpg:cNvGrpSpPr/>
                           <wpg:grpSpPr>
                             <a:xfrm>
-                              <a:off x="0" y="2994789"/>
-                              <a:ext cx="1486368" cy="594139"/>
-                              <a:chOff x="0" y="173951"/>
-                              <a:chExt cx="1486368" cy="594139"/>
+                              <a:off x="0" y="2683863"/>
+                              <a:ext cx="1486368" cy="1034316"/>
+                              <a:chOff x="0" y="-136975"/>
+                              <a:chExt cx="1486368" cy="1034316"/>
                             </a:xfrm>
                           </wpg:grpSpPr>
                           <wps:wsp>
@@ -2647,7 +2942,7 @@
                             </wps:cNvSpPr>
                             <wps:spPr bwMode="auto">
                               <a:xfrm>
-                                <a:off x="0" y="173951"/>
+                                <a:off x="0" y="-136975"/>
                                 <a:ext cx="1486368" cy="310926"/>
                               </a:xfrm>
                               <a:prstGeom prst="roundRect">
@@ -2680,7 +2975,10 @@
                                     <w:jc w:val="center"/>
                                   </w:pPr>
                                   <w:r>
-                                    <w:t xml:space="preserve">8. </w:t>
+                                    <w:t>7</w:t>
+                                  </w:r>
+                                  <w:r>
+                                    <w:t xml:space="preserve">. </w:t>
                                   </w:r>
                                   <w:r>
                                     <w:t>Paramet</w:t>
@@ -2689,7 +2987,10 @@
                                     <w:t>er</w:t>
                                   </w:r>
                                   <w:r>
-                                    <w:t xml:space="preserve"> controls</w:t>
+                                    <w:t xml:space="preserve"> </w:t>
+                                  </w:r>
+                                  <w:r>
+                                    <w:t>sliders</w:t>
                                   </w:r>
                                 </w:p>
                               </w:txbxContent>
@@ -2703,8 +3004,8 @@
                             <wps:cNvCnPr/>
                             <wps:spPr>
                               <a:xfrm>
-                                <a:off x="465479" y="484876"/>
-                                <a:ext cx="517933" cy="283214"/>
+                                <a:off x="1185414" y="173951"/>
+                                <a:ext cx="114158" cy="723390"/>
                               </a:xfrm>
                               <a:prstGeom prst="straightConnector1">
                                 <a:avLst/>
@@ -2894,7 +3195,7 @@
                             <wps:spPr>
                               <a:xfrm flipH="1">
                                 <a:off x="253761" y="422705"/>
-                                <a:ext cx="237945" cy="172518"/>
+                                <a:ext cx="176266" cy="172518"/>
                               </a:xfrm>
                               <a:prstGeom prst="straightConnector1">
                                 <a:avLst/>
@@ -2974,10 +3275,7 @@
                                     <w:t xml:space="preserve">4. </w:t>
                                   </w:r>
                                   <w:r>
-                                    <w:t>Axes</w:t>
-                                  </w:r>
-                                  <w:r>
-                                    <w:t xml:space="preserve"> Label</w:t>
+                                    <w:t>Index Info</w:t>
                                   </w:r>
                                 </w:p>
                               </w:txbxContent>
@@ -2988,11 +3286,13 @@
                           </wps:wsp>
                           <wps:wsp>
                             <wps:cNvPr id="1155422643" name="Straight Arrow Connector 8"/>
-                            <wps:cNvCnPr/>
+                            <wps:cNvCnPr>
+                              <a:stCxn id="700873314" idx="3"/>
+                            </wps:cNvCnPr>
                             <wps:spPr>
                               <a:xfrm flipV="1">
-                                <a:off x="553888" y="0"/>
-                                <a:ext cx="952500" cy="240605"/>
+                                <a:off x="1077656" y="0"/>
+                                <a:ext cx="428732" cy="404291"/>
                               </a:xfrm>
                               <a:prstGeom prst="straightConnector1">
                                 <a:avLst/>
@@ -3058,7 +3358,10 @@
                                   <w:jc w:val="center"/>
                                 </w:pPr>
                                 <w:r>
-                                  <w:t xml:space="preserve">7. </w:t>
+                                  <w:t>6</w:t>
+                                </w:r>
+                                <w:r>
+                                  <w:t xml:space="preserve">. </w:t>
                                 </w:r>
                                 <w:r>
                                   <w:t>Overlay</w:t>
@@ -3070,101 +3373,6 @@
                             <a:noAutofit/>
                           </wps:bodyPr>
                         </wps:wsp>
-                        <wpg:grpSp>
-                          <wpg:cNvPr id="146756554" name="Group 18"/>
-                          <wpg:cNvGrpSpPr/>
-                          <wpg:grpSpPr>
-                            <a:xfrm>
-                              <a:off x="3411029" y="1811547"/>
-                              <a:ext cx="1022949" cy="698740"/>
-                              <a:chOff x="0" y="0"/>
-                              <a:chExt cx="1022949" cy="698740"/>
-                            </a:xfrm>
-                          </wpg:grpSpPr>
-                          <wps:wsp>
-                            <wps:cNvPr id="1056352711" name="Text Box 2"/>
-                            <wps:cNvSpPr txBox="1">
-                              <a:spLocks noChangeArrowheads="1"/>
-                            </wps:cNvSpPr>
-                            <wps:spPr bwMode="auto">
-                              <a:xfrm>
-                                <a:off x="229319" y="0"/>
-                                <a:ext cx="793630" cy="310551"/>
-                              </a:xfrm>
-                              <a:prstGeom prst="roundRect">
-                                <a:avLst/>
-                              </a:prstGeom>
-                              <a:ln w="19050">
-                                <a:headEnd/>
-                                <a:tailEnd/>
-                              </a:ln>
-                            </wps:spPr>
-                            <wps:style>
-                              <a:lnRef idx="2">
-                                <a:schemeClr val="accent2"/>
-                              </a:lnRef>
-                              <a:fillRef idx="1">
-                                <a:schemeClr val="lt1"/>
-                              </a:fillRef>
-                              <a:effectRef idx="0">
-                                <a:schemeClr val="accent2"/>
-                              </a:effectRef>
-                              <a:fontRef idx="minor">
-                                <a:schemeClr val="dk1"/>
-                              </a:fontRef>
-                            </wps:style>
-                            <wps:txbx>
-                              <w:txbxContent>
-                                <w:p>
-                                  <w:pPr>
-                                    <w:spacing w:line="240" w:lineRule="auto"/>
-                                    <w:jc w:val="center"/>
-                                  </w:pPr>
-                                  <w:r>
-                                    <w:t xml:space="preserve">6. </w:t>
-                                  </w:r>
-                                  <w:r>
-                                    <w:t>Contour</w:t>
-                                  </w:r>
-                                </w:p>
-                              </w:txbxContent>
-                            </wps:txbx>
-                            <wps:bodyPr rot="0" vert="horz" wrap="square" lIns="45720" tIns="45720" rIns="45720" bIns="45720" anchor="ctr" anchorCtr="0">
-                              <a:noAutofit/>
-                            </wps:bodyPr>
-                          </wps:wsp>
-                          <wps:wsp>
-                            <wps:cNvPr id="1133913607" name="Straight Arrow Connector 8"/>
-                            <wps:cNvCnPr/>
-                            <wps:spPr>
-                              <a:xfrm flipH="1">
-                                <a:off x="0" y="312348"/>
-                                <a:ext cx="534275" cy="386392"/>
-                              </a:xfrm>
-                              <a:prstGeom prst="straightConnector1">
-                                <a:avLst/>
-                              </a:prstGeom>
-                              <a:ln w="28575">
-                                <a:tailEnd type="triangle"/>
-                              </a:ln>
-                            </wps:spPr>
-                            <wps:style>
-                              <a:lnRef idx="1">
-                                <a:schemeClr val="accent2"/>
-                              </a:lnRef>
-                              <a:fillRef idx="0">
-                                <a:schemeClr val="accent2"/>
-                              </a:fillRef>
-                              <a:effectRef idx="0">
-                                <a:schemeClr val="accent2"/>
-                              </a:effectRef>
-                              <a:fontRef idx="minor">
-                                <a:schemeClr val="tx1"/>
-                              </a:fontRef>
-                            </wps:style>
-                            <wps:bodyPr/>
-                          </wps:wsp>
-                        </wpg:grpSp>
                       </wpg:grpSp>
                     </wpg:wgp>
                   </a:graphicData>
@@ -3177,7 +3385,7 @@
           </mc:Choice>
           <mc:Fallback>
             <w:pict>
-              <v:group w14:anchorId="06DBCD5D" id="Group 1351756680" o:spid="_x0000_s1026" style="position:absolute;left:0;text-align:left;margin-left:0;margin-top:14.05pt;width:468pt;height:349.05pt;z-index:-251658218;mso-height-relative:margin" coordorigin=",1207" coordsize="59436,44338" o:gfxdata="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">
+              <v:group w14:anchorId="06DBCD5D" id="Group 1351756680" o:spid="_x0000_s1028" style="position:absolute;left:0;text-align:left;margin-left:0;margin-top:14.05pt;width:468pt;height:349.05pt;z-index:-251658218;mso-height-relative:margin" coordorigin=",1207" coordsize="59436,44338" o:gfxdata="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">
                 <v:shapetype id="_x0000_t75" coordsize="21600,21600" o:spt="75" o:preferrelative="t" path="m@4@5l@4@11@9@11@9@5xe" filled="f" stroked="f">
                   <v:stroke joinstyle="miter"/>
                   <v:formulas>
@@ -3197,11 +3405,11 @@
                   <v:path o:extrusionok="f" gradientshapeok="t" o:connecttype="rect"/>
                   <o:lock v:ext="edit" aspectratio="t"/>
                 </v:shapetype>
-                <v:shape id="Picture 1" o:spid="_x0000_s1027" type="#_x0000_t75" alt="A screenshot of a computer&#10;&#10;Description automatically generated" style="position:absolute;top:5262;width:59436;height:40284;visibility:visible;mso-wrap-style:square" o:gfxdata="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">
+                <v:shape id="Picture 1" o:spid="_x0000_s1029" type="#_x0000_t75" alt="A screenshot of a computer&#10;&#10;Description automatically generated" style="position:absolute;top:5262;width:59436;height:40284;visibility:visible;mso-wrap-style:square" o:gfxdata="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">
                   <v:imagedata r:id="rId13" o:title="A screenshot of a computer&#10;&#10;Description automatically generated"/>
                 </v:shape>
-                <v:group id="Group 30" o:spid="_x0000_s1028" style="position:absolute;left:2156;top:1207;width:52708;height:34682" coordorigin=",1207" coordsize="52707,34681" o:gfxdata="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">
-                  <v:roundrect id="Text Box 2" o:spid="_x0000_s1029" style="position:absolute;left:33384;top:13112;width:6069;height:3105;visibility:visible;mso-wrap-style:square;v-text-anchor:middle" arcsize="10923f" o:gfxdata="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" fillcolor="white [3201]" strokecolor="#ed7d31 [3205]" strokeweight="1.5pt">
+                <v:group id="Group 30" o:spid="_x0000_s1030" style="position:absolute;left:2156;top:1207;width:52708;height:35974" coordorigin=",1207" coordsize="52707,35973" o:gfxdata="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">
+                  <v:roundrect id="_x0000_s1031" style="position:absolute;left:33384;top:13112;width:6069;height:3105;visibility:visible;mso-wrap-style:square;v-text-anchor:middle" arcsize="10923f" o:gfxdata="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" fillcolor="white [3201]" strokecolor="#ed7d31 [3205]" strokeweight="1.5pt">
                     <v:stroke joinstyle="miter"/>
                     <v:textbox inset="3.6pt,,3.6pt">
                       <w:txbxContent>
@@ -3220,8 +3428,8 @@
                       </w:txbxContent>
                     </v:textbox>
                   </v:roundrect>
-                  <v:group id="Group 17" o:spid="_x0000_s1030" style="position:absolute;left:41183;top:7454;width:11524;height:3932" coordsize="11523,3932" o:gfxdata="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">
-                    <v:roundrect id="Text Box 2" o:spid="_x0000_s1031" style="position:absolute;left:2206;top:912;width:9317;height:3020;visibility:visible;mso-wrap-style:square;v-text-anchor:middle" arcsize="10923f" o:gfxdata="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" fillcolor="white [3201]" strokecolor="#ed7d31 [3205]" strokeweight="1.5pt">
+                  <v:group id="Group 17" o:spid="_x0000_s1032" style="position:absolute;left:41183;top:7454;width:11524;height:3932" coordsize="11523,3932" o:gfxdata="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">
+                    <v:roundrect id="_x0000_s1033" style="position:absolute;left:2206;top:912;width:9317;height:3020;visibility:visible;mso-wrap-style:square;v-text-anchor:middle" arcsize="10923f" o:gfxdata="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" fillcolor="white [3201]" strokecolor="#ed7d31 [3205]" strokeweight="1.5pt">
                       <v:stroke joinstyle="miter"/>
                       <v:textbox inset="3.6pt,,3.6pt">
                         <w:txbxContent>
@@ -3240,16 +3448,12 @@
                         </w:txbxContent>
                       </v:textbox>
                     </v:roundrect>
-                    <v:shapetype id="_x0000_t32" coordsize="21600,21600" o:spt="32" o:oned="t" path="m,l21600,21600e" filled="f">
-                      <v:path arrowok="t" fillok="f" o:connecttype="none"/>
-                      <o:lock v:ext="edit" shapetype="t"/>
-                    </v:shapetype>
-                    <v:shape id="Straight Arrow Connector 8" o:spid="_x0000_s1032" type="#_x0000_t32" style="position:absolute;width:2241;height:1206;flip:x y;visibility:visible;mso-wrap-style:square" o:connectortype="straight" o:gfxdata="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" strokecolor="#ed7d31 [3205]" strokeweight="2.25pt">
+                    <v:shape id="Straight Arrow Connector 8" o:spid="_x0000_s1034" type="#_x0000_t32" style="position:absolute;width:2241;height:1206;flip:x y;visibility:visible;mso-wrap-style:square" o:connectortype="straight" o:gfxdata="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" strokecolor="#ed7d31 [3205]" strokeweight="2.25pt">
                       <v:stroke endarrow="block" joinstyle="miter"/>
                     </v:shape>
                   </v:group>
-                  <v:group id="Group 29" o:spid="_x0000_s1033" style="position:absolute;top:29947;width:14863;height:5942" coordorigin=",1739" coordsize="14863,5941" o:gfxdata="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">
-                    <v:roundrect id="Text Box 2" o:spid="_x0000_s1034" style="position:absolute;top:1739;width:14863;height:3109;visibility:visible;mso-wrap-style:square;v-text-anchor:middle" arcsize="10923f" o:gfxdata="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" fillcolor="white [3201]" strokecolor="#ed7d31 [3205]" strokeweight="1.5pt">
+                  <v:group id="Group 29" o:spid="_x0000_s1035" style="position:absolute;top:26838;width:14863;height:10343" coordorigin=",-1369" coordsize="14863,10343" o:gfxdata="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">
+                    <v:roundrect id="_x0000_s1036" style="position:absolute;top:-1369;width:14863;height:3108;visibility:visible;mso-wrap-style:square;v-text-anchor:middle" arcsize="10923f" o:gfxdata="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" fillcolor="white [3201]" strokecolor="#ed7d31 [3205]" strokeweight="1.5pt">
                       <v:stroke joinstyle="miter"/>
                       <v:textbox inset="3.6pt,,3.6pt">
                         <w:txbxContent>
@@ -3259,7 +3463,10 @@
                               <w:jc w:val="center"/>
                             </w:pPr>
                             <w:r>
-                              <w:t xml:space="preserve">8. </w:t>
+                              <w:t>7</w:t>
+                            </w:r>
+                            <w:r>
+                              <w:t xml:space="preserve">. </w:t>
                             </w:r>
                             <w:r>
                               <w:t>Paramet</w:t>
@@ -3268,18 +3475,21 @@
                               <w:t>er</w:t>
                             </w:r>
                             <w:r>
-                              <w:t xml:space="preserve"> controls</w:t>
+                              <w:t xml:space="preserve"> </w:t>
+                            </w:r>
+                            <w:r>
+                              <w:t>sliders</w:t>
                             </w:r>
                           </w:p>
                         </w:txbxContent>
                       </v:textbox>
                     </v:roundrect>
-                    <v:shape id="Straight Arrow Connector 8" o:spid="_x0000_s1035" type="#_x0000_t32" style="position:absolute;left:4654;top:4848;width:5180;height:2832;visibility:visible;mso-wrap-style:square" o:connectortype="straight" o:gfxdata="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" strokecolor="#ed7d31 [3205]" strokeweight="2.25pt">
+                    <v:shape id="Straight Arrow Connector 8" o:spid="_x0000_s1037" type="#_x0000_t32" style="position:absolute;left:11854;top:1739;width:1141;height:7234;visibility:visible;mso-wrap-style:square" o:connectortype="straight" o:gfxdata="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" strokecolor="#ed7d31 [3205]" strokeweight="2.25pt">
                       <v:stroke endarrow="block" joinstyle="miter"/>
                     </v:shape>
                   </v:group>
-                  <v:group id="Group 15" o:spid="_x0000_s1036" style="position:absolute;left:1121;top:10042;width:5902;height:4793" coordorigin="-1243" coordsize="5901,4793" o:gfxdata="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">
-                    <v:roundrect id="Text Box 2" o:spid="_x0000_s1037" style="position:absolute;left:-1243;top:1775;width:5901;height:3018;visibility:visible;mso-wrap-style:square;v-text-anchor:middle" arcsize="10923f" o:gfxdata="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" fillcolor="white [3201]" strokecolor="#ed7d31 [3205]" strokeweight="1.5pt">
+                  <v:group id="Group 15" o:spid="_x0000_s1038" style="position:absolute;left:1121;top:10042;width:5902;height:4793" coordorigin="-1243" coordsize="5901,4793" o:gfxdata="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">
+                    <v:roundrect id="_x0000_s1039" style="position:absolute;left:-1243;top:1775;width:5901;height:3018;visibility:visible;mso-wrap-style:square;v-text-anchor:middle" arcsize="10923f" o:gfxdata="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" fillcolor="white [3201]" strokecolor="#ed7d31 [3205]" strokeweight="1.5pt">
                       <v:stroke joinstyle="miter"/>
                       <v:textbox inset="3.6pt,,3.6pt">
                         <w:txbxContent>
@@ -3298,12 +3508,12 @@
                         </w:txbxContent>
                       </v:textbox>
                     </v:roundrect>
-                    <v:shape id="Straight Arrow Connector 8" o:spid="_x0000_s1038" type="#_x0000_t32" style="position:absolute;left:35;width:2320;height:1757;flip:x y;visibility:visible;mso-wrap-style:square" o:connectortype="straight" o:gfxdata="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" strokecolor="#ed7d31 [3205]" strokeweight="2.25pt">
+                    <v:shape id="Straight Arrow Connector 8" o:spid="_x0000_s1040" type="#_x0000_t32" style="position:absolute;left:35;width:2320;height:1757;flip:x y;visibility:visible;mso-wrap-style:square" o:connectortype="straight" o:gfxdata="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" strokecolor="#ed7d31 [3205]" strokeweight="2.25pt">
                       <v:stroke endarrow="block" joinstyle="miter"/>
                     </v:shape>
                   </v:group>
-                  <v:group id="Group 16" o:spid="_x0000_s1039" style="position:absolute;left:11854;top:1207;width:12299;height:4745" coordorigin="2537,1207" coordsize="12299,4744" o:gfxdata="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">
-                    <v:roundrect id="Text Box 2" o:spid="_x0000_s1040" style="position:absolute;left:3795;top:1207;width:11042;height:3020;visibility:visible;mso-wrap-style:square;v-text-anchor:middle" arcsize="10923f" o:gfxdata="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" fillcolor="white [3201]" strokecolor="#ed7d31 [3205]" strokeweight="1.5pt">
+                  <v:group id="Group 16" o:spid="_x0000_s1041" style="position:absolute;left:11854;top:1207;width:12299;height:4745" coordorigin="2537,1207" coordsize="12299,4744" o:gfxdata="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">
+                    <v:roundrect id="_x0000_s1042" style="position:absolute;left:3795;top:1207;width:11042;height:3020;visibility:visible;mso-wrap-style:square;v-text-anchor:middle" arcsize="10923f" o:gfxdata="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" fillcolor="white [3201]" strokecolor="#ed7d31 [3205]" strokeweight="1.5pt">
                       <v:stroke joinstyle="miter"/>
                       <v:textbox inset="3.6pt,,3.6pt">
                         <w:txbxContent>
@@ -3322,12 +3532,12 @@
                         </w:txbxContent>
                       </v:textbox>
                     </v:roundrect>
-                    <v:shape id="Straight Arrow Connector 8" o:spid="_x0000_s1041" type="#_x0000_t32" style="position:absolute;left:2537;top:4227;width:2380;height:1725;flip:x;visibility:visible;mso-wrap-style:square" o:connectortype="straight" o:gfxdata="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" strokecolor="#ed7d31 [3205]" strokeweight="2.25pt">
+                    <v:shape id="Straight Arrow Connector 8" o:spid="_x0000_s1043" type="#_x0000_t32" style="position:absolute;left:2537;top:4227;width:1763;height:1725;flip:x;visibility:visible;mso-wrap-style:square" o:connectortype="straight" o:gfxdata="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" strokecolor="#ed7d31 [3205]" strokeweight="2.25pt">
                       <v:stroke endarrow="block" joinstyle="miter"/>
                     </v:shape>
                   </v:group>
-                  <v:group id="Group 14" o:spid="_x0000_s1042" style="position:absolute;left:10783;top:11785;width:14632;height:5552" coordorigin="431" coordsize="14632,5551" o:gfxdata="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">
-                    <v:roundrect id="Text Box 2" o:spid="_x0000_s1043" style="position:absolute;left:431;top:2534;width:10345;height:3017;visibility:visible;mso-wrap-style:square;v-text-anchor:middle" arcsize="10923f" o:gfxdata="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" fillcolor="white [3201]" strokecolor="#ed7d31 [3205]" strokeweight="1.5pt">
+                  <v:group id="Group 14" o:spid="_x0000_s1044" style="position:absolute;left:10783;top:11785;width:14632;height:5552" coordorigin="431" coordsize="14632,5551" o:gfxdata="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">
+                    <v:roundrect id="_x0000_s1045" style="position:absolute;left:431;top:2534;width:10345;height:3017;visibility:visible;mso-wrap-style:square;v-text-anchor:middle" arcsize="10923f" o:gfxdata="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" fillcolor="white [3201]" strokecolor="#ed7d31 [3205]" strokeweight="1.5pt">
                       <v:stroke joinstyle="miter"/>
                       <v:textbox inset="3.6pt,,3.6pt">
                         <w:txbxContent>
@@ -3340,20 +3550,17 @@
                               <w:t xml:space="preserve">4. </w:t>
                             </w:r>
                             <w:r>
-                              <w:t>Axes</w:t>
-                            </w:r>
-                            <w:r>
-                              <w:t xml:space="preserve"> Label</w:t>
+                              <w:t>Index Info</w:t>
                             </w:r>
                           </w:p>
                         </w:txbxContent>
                       </v:textbox>
                     </v:roundrect>
-                    <v:shape id="Straight Arrow Connector 8" o:spid="_x0000_s1044" type="#_x0000_t32" style="position:absolute;left:5538;width:9525;height:2406;flip:y;visibility:visible;mso-wrap-style:square" o:connectortype="straight" o:gfxdata="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" strokecolor="#ed7d31 [3205]" strokeweight="2.25pt">
+                    <v:shape id="Straight Arrow Connector 8" o:spid="_x0000_s1046" type="#_x0000_t32" style="position:absolute;left:10776;width:4287;height:4042;flip:y;visibility:visible;mso-wrap-style:square" o:connectortype="straight" o:gfxdata="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" strokecolor="#ed7d31 [3205]" strokeweight="2.25pt">
                       <v:stroke endarrow="block" joinstyle="miter"/>
                     </v:shape>
                   </v:group>
-                  <v:roundrect id="Text Box 2" o:spid="_x0000_s1045" style="position:absolute;left:24153;top:22428;width:7674;height:3106;visibility:visible;mso-wrap-style:square;v-text-anchor:middle" arcsize="10923f" o:gfxdata="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" fillcolor="white [3201]" strokecolor="#ed7d31 [3205]" strokeweight="1.5pt">
+                  <v:roundrect id="_x0000_s1047" style="position:absolute;left:24153;top:22428;width:7674;height:3106;visibility:visible;mso-wrap-style:square;v-text-anchor:middle" arcsize="10923f" o:gfxdata="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" fillcolor="white [3201]" strokecolor="#ed7d31 [3205]" strokeweight="1.5pt">
                     <v:stroke joinstyle="miter"/>
                     <v:textbox inset="3.6pt,,3.6pt">
                       <w:txbxContent>
@@ -3363,7 +3570,10 @@
                             <w:jc w:val="center"/>
                           </w:pPr>
                           <w:r>
-                            <w:t xml:space="preserve">7. </w:t>
+                            <w:t>6</w:t>
+                          </w:r>
+                          <w:r>
+                            <w:t xml:space="preserve">. </w:t>
                           </w:r>
                           <w:r>
                             <w:t>Overlay</w:t>
@@ -3372,30 +3582,6 @@
                       </w:txbxContent>
                     </v:textbox>
                   </v:roundrect>
-                  <v:group id="Group 18" o:spid="_x0000_s1046" style="position:absolute;left:34110;top:18115;width:10229;height:6987" coordsize="10229,6987" o:gfxdata="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">
-                    <v:roundrect id="Text Box 2" o:spid="_x0000_s1047" style="position:absolute;left:2293;width:7936;height:3105;visibility:visible;mso-wrap-style:square;v-text-anchor:middle" arcsize="10923f" o:gfxdata="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" fillcolor="white [3201]" strokecolor="#ed7d31 [3205]" strokeweight="1.5pt">
-                      <v:stroke joinstyle="miter"/>
-                      <v:textbox inset="3.6pt,,3.6pt">
-                        <w:txbxContent>
-                          <w:p>
-                            <w:pPr>
-                              <w:spacing w:line="240" w:lineRule="auto"/>
-                              <w:jc w:val="center"/>
-                            </w:pPr>
-                            <w:r>
-                              <w:t xml:space="preserve">6. </w:t>
-                            </w:r>
-                            <w:r>
-                              <w:t>Contour</w:t>
-                            </w:r>
-                          </w:p>
-                        </w:txbxContent>
-                      </v:textbox>
-                    </v:roundrect>
-                    <v:shape id="Straight Arrow Connector 8" o:spid="_x0000_s1048" type="#_x0000_t32" style="position:absolute;top:3123;width:5342;height:3864;flip:x;visibility:visible;mso-wrap-style:square" o:connectortype="straight" o:gfxdata="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" strokecolor="#ed7d31 [3205]" strokeweight="2.25pt">
-                      <v:stroke endarrow="block" joinstyle="miter"/>
-                    </v:shape>
-                  </v:group>
                 </v:group>
                 <w10:wrap type="square"/>
               </v:group>
@@ -3404,6 +3590,264 @@
         </mc:AlternateContent>
       </w:r>
       <w:r>
+        <w:rPr>
+          <w:noProof/>
+          <w14:ligatures w14:val="standardContextual"/>
+        </w:rPr>
+        <mc:AlternateContent>
+          <mc:Choice Requires="wps">
+            <w:drawing>
+              <wp:anchor distT="0" distB="0" distL="114300" distR="114300" simplePos="0" relativeHeight="251667483" behindDoc="0" locked="0" layoutInCell="1" allowOverlap="1" wp14:anchorId="1AB25A1D" wp14:editId="2A30EAFB">
+                <wp:simplePos x="0" y="0"/>
+                <wp:positionH relativeFrom="column">
+                  <wp:posOffset>5132070</wp:posOffset>
+                </wp:positionH>
+                <wp:positionV relativeFrom="paragraph">
+                  <wp:posOffset>3283586</wp:posOffset>
+                </wp:positionV>
+                <wp:extent cx="80010" cy="422910"/>
+                <wp:effectExtent l="38100" t="19050" r="53340" b="53340"/>
+                <wp:wrapNone/>
+                <wp:docPr id="1004091899" name="Straight Arrow Connector 8"/>
+                <wp:cNvGraphicFramePr/>
+                <a:graphic xmlns:a="http://schemas.openxmlformats.org/drawingml/2006/main">
+                  <a:graphicData uri="http://schemas.microsoft.com/office/word/2010/wordprocessingShape">
+                    <wps:wsp>
+                      <wps:cNvCnPr/>
+                      <wps:spPr>
+                        <a:xfrm>
+                          <a:off x="0" y="0"/>
+                          <a:ext cx="80010" cy="422910"/>
+                        </a:xfrm>
+                        <a:prstGeom prst="straightConnector1">
+                          <a:avLst/>
+                        </a:prstGeom>
+                        <a:ln w="28575">
+                          <a:tailEnd type="triangle"/>
+                        </a:ln>
+                      </wps:spPr>
+                      <wps:style>
+                        <a:lnRef idx="1">
+                          <a:schemeClr val="accent2"/>
+                        </a:lnRef>
+                        <a:fillRef idx="0">
+                          <a:schemeClr val="accent2"/>
+                        </a:fillRef>
+                        <a:effectRef idx="0">
+                          <a:schemeClr val="accent2"/>
+                        </a:effectRef>
+                        <a:fontRef idx="minor">
+                          <a:schemeClr val="tx1"/>
+                        </a:fontRef>
+                      </wps:style>
+                      <wps:bodyPr/>
+                    </wps:wsp>
+                  </a:graphicData>
+                </a:graphic>
+                <wp14:sizeRelH relativeFrom="margin">
+                  <wp14:pctWidth>0</wp14:pctWidth>
+                </wp14:sizeRelH>
+                <wp14:sizeRelV relativeFrom="margin">
+                  <wp14:pctHeight>0</wp14:pctHeight>
+                </wp14:sizeRelV>
+              </wp:anchor>
+            </w:drawing>
+          </mc:Choice>
+          <mc:Fallback>
+            <w:pict>
+              <v:shape w14:anchorId="317F5ED5" id="Straight Arrow Connector 8" o:spid="_x0000_s1026" type="#_x0000_t32" style="position:absolute;margin-left:404.1pt;margin-top:258.55pt;width:6.3pt;height:33.3pt;z-index:251667483;visibility:visible;mso-wrap-style:square;mso-width-percent:0;mso-height-percent:0;mso-wrap-distance-left:9pt;mso-wrap-distance-top:0;mso-wrap-distance-right:9pt;mso-wrap-distance-bottom:0;mso-position-horizontal:absolute;mso-position-horizontal-relative:text;mso-position-vertical:absolute;mso-position-vertical-relative:text;mso-width-percent:0;mso-height-percent:0;mso-width-relative:margin;mso-height-relative:margin" o:gfxdata="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" strokecolor="#ed7d31 [3205]" strokeweight="2.25pt">
+                <v:stroke endarrow="block" joinstyle="miter"/>
+              </v:shape>
+            </w:pict>
+          </mc:Fallback>
+        </mc:AlternateContent>
+      </w:r>
+      <w:r>
+        <w:rPr>
+          <w:noProof/>
+          <w14:ligatures w14:val="standardContextual"/>
+        </w:rPr>
+        <mc:AlternateContent>
+          <mc:Choice Requires="wps">
+            <w:drawing>
+              <wp:anchor distT="0" distB="0" distL="114300" distR="114300" simplePos="0" relativeHeight="251663387" behindDoc="0" locked="0" layoutInCell="1" allowOverlap="1" wp14:anchorId="65E5868F" wp14:editId="3095B237">
+                <wp:simplePos x="0" y="0"/>
+                <wp:positionH relativeFrom="column">
+                  <wp:posOffset>4334054</wp:posOffset>
+                </wp:positionH>
+                <wp:positionV relativeFrom="paragraph">
+                  <wp:posOffset>2820670</wp:posOffset>
+                </wp:positionV>
+                <wp:extent cx="222705" cy="771525"/>
+                <wp:effectExtent l="19050" t="19050" r="44450" b="47625"/>
+                <wp:wrapNone/>
+                <wp:docPr id="1730900621" name="Straight Arrow Connector 8"/>
+                <wp:cNvGraphicFramePr/>
+                <a:graphic xmlns:a="http://schemas.openxmlformats.org/drawingml/2006/main">
+                  <a:graphicData uri="http://schemas.microsoft.com/office/word/2010/wordprocessingShape">
+                    <wps:wsp>
+                      <wps:cNvCnPr/>
+                      <wps:spPr>
+                        <a:xfrm>
+                          <a:off x="0" y="0"/>
+                          <a:ext cx="222705" cy="771525"/>
+                        </a:xfrm>
+                        <a:prstGeom prst="straightConnector1">
+                          <a:avLst/>
+                        </a:prstGeom>
+                        <a:ln w="28575">
+                          <a:tailEnd type="triangle"/>
+                        </a:ln>
+                      </wps:spPr>
+                      <wps:style>
+                        <a:lnRef idx="1">
+                          <a:schemeClr val="accent2"/>
+                        </a:lnRef>
+                        <a:fillRef idx="0">
+                          <a:schemeClr val="accent2"/>
+                        </a:fillRef>
+                        <a:effectRef idx="0">
+                          <a:schemeClr val="accent2"/>
+                        </a:effectRef>
+                        <a:fontRef idx="minor">
+                          <a:schemeClr val="tx1"/>
+                        </a:fontRef>
+                      </wps:style>
+                      <wps:bodyPr/>
+                    </wps:wsp>
+                  </a:graphicData>
+                </a:graphic>
+                <wp14:sizeRelH relativeFrom="margin">
+                  <wp14:pctWidth>0</wp14:pctWidth>
+                </wp14:sizeRelH>
+                <wp14:sizeRelV relativeFrom="margin">
+                  <wp14:pctHeight>0</wp14:pctHeight>
+                </wp14:sizeRelV>
+              </wp:anchor>
+            </w:drawing>
+          </mc:Choice>
+          <mc:Fallback>
+            <w:pict>
+              <v:shape w14:anchorId="4C2917B3" id="Straight Arrow Connector 8" o:spid="_x0000_s1026" type="#_x0000_t32" style="position:absolute;margin-left:341.25pt;margin-top:222.1pt;width:17.55pt;height:60.75pt;z-index:251663387;visibility:visible;mso-wrap-style:square;mso-width-percent:0;mso-height-percent:0;mso-wrap-distance-left:9pt;mso-wrap-distance-top:0;mso-wrap-distance-right:9pt;mso-wrap-distance-bottom:0;mso-position-horizontal:absolute;mso-position-horizontal-relative:text;mso-position-vertical:absolute;mso-position-vertical-relative:text;mso-width-percent:0;mso-height-percent:0;mso-width-relative:margin;mso-height-relative:margin" o:gfxdata="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" strokecolor="#ed7d31 [3205]" strokeweight="2.25pt">
+                <v:stroke endarrow="block" joinstyle="miter"/>
+              </v:shape>
+            </w:pict>
+          </mc:Fallback>
+        </mc:AlternateContent>
+      </w:r>
+      <w:r>
+        <w:rPr>
+          <w:noProof/>
+          <w14:ligatures w14:val="standardContextual"/>
+        </w:rPr>
+        <mc:AlternateContent>
+          <mc:Choice Requires="wps">
+            <w:drawing>
+              <wp:anchor distT="0" distB="0" distL="114300" distR="114300" simplePos="0" relativeHeight="251661339" behindDoc="0" locked="0" layoutInCell="1" allowOverlap="1" wp14:anchorId="5E833063" wp14:editId="72E01B8A">
+                <wp:simplePos x="0" y="0"/>
+                <wp:positionH relativeFrom="column">
+                  <wp:posOffset>4156075</wp:posOffset>
+                </wp:positionH>
+                <wp:positionV relativeFrom="paragraph">
+                  <wp:posOffset>2512695</wp:posOffset>
+                </wp:positionV>
+                <wp:extent cx="1486368" cy="310861"/>
+                <wp:effectExtent l="0" t="0" r="0" b="0"/>
+                <wp:wrapNone/>
+                <wp:docPr id="221445660" name="Text Box 2"/>
+                <wp:cNvGraphicFramePr>
+                  <a:graphicFrameLocks xmlns:a="http://schemas.openxmlformats.org/drawingml/2006/main"/>
+                </wp:cNvGraphicFramePr>
+                <a:graphic xmlns:a="http://schemas.openxmlformats.org/drawingml/2006/main">
+                  <a:graphicData uri="http://schemas.microsoft.com/office/word/2010/wordprocessingShape">
+                    <wps:wsp>
+                      <wps:cNvSpPr txBox="1">
+                        <a:spLocks noChangeArrowheads="1"/>
+                      </wps:cNvSpPr>
+                      <wps:spPr bwMode="auto">
+                        <a:xfrm>
+                          <a:off x="0" y="0"/>
+                          <a:ext cx="1486368" cy="310861"/>
+                        </a:xfrm>
+                        <a:prstGeom prst="roundRect">
+                          <a:avLst/>
+                        </a:prstGeom>
+                        <a:ln w="19050">
+                          <a:headEnd/>
+                          <a:tailEnd/>
+                        </a:ln>
+                      </wps:spPr>
+                      <wps:style>
+                        <a:lnRef idx="2">
+                          <a:schemeClr val="accent2"/>
+                        </a:lnRef>
+                        <a:fillRef idx="1">
+                          <a:schemeClr val="lt1"/>
+                        </a:fillRef>
+                        <a:effectRef idx="0">
+                          <a:schemeClr val="accent2"/>
+                        </a:effectRef>
+                        <a:fontRef idx="minor">
+                          <a:schemeClr val="dk1"/>
+                        </a:fontRef>
+                      </wps:style>
+                      <wps:txbx>
+                        <w:txbxContent>
+                          <w:p>
+                            <w:pPr>
+                              <w:spacing w:after="0" w:line="240" w:lineRule="auto"/>
+                              <w:jc w:val="center"/>
+                            </w:pPr>
+                            <w:r>
+                              <w:t>8</w:t>
+                            </w:r>
+                            <w:r>
+                              <w:t xml:space="preserve">. Parameter </w:t>
+                            </w:r>
+                            <w:r>
+                              <w:t>bounds</w:t>
+                            </w:r>
+                          </w:p>
+                        </w:txbxContent>
+                      </wps:txbx>
+                      <wps:bodyPr rot="0" vert="horz" wrap="square" lIns="45720" tIns="45720" rIns="45720" bIns="45720" anchor="ctr" anchorCtr="0">
+                        <a:noAutofit/>
+                      </wps:bodyPr>
+                    </wps:wsp>
+                  </a:graphicData>
+                </a:graphic>
+              </wp:anchor>
+            </w:drawing>
+          </mc:Choice>
+          <mc:Fallback>
+            <w:pict>
+              <v:roundrect w14:anchorId="5E833063" id="_x0000_s1048" style="position:absolute;left:0;text-align:left;margin-left:327.25pt;margin-top:197.85pt;width:117.05pt;height:24.5pt;z-index:251661339;visibility:visible;mso-wrap-style:square;mso-wrap-distance-left:9pt;mso-wrap-distance-top:0;mso-wrap-distance-right:9pt;mso-wrap-distance-bottom:0;mso-position-horizontal:absolute;mso-position-horizontal-relative:text;mso-position-vertical:absolute;mso-position-vertical-relative:text;v-text-anchor:middle" arcsize="10923f" o:gfxdata="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" fillcolor="white [3201]" strokecolor="#ed7d31 [3205]" strokeweight="1.5pt">
+                <v:stroke joinstyle="miter"/>
+                <v:textbox inset="3.6pt,,3.6pt">
+                  <w:txbxContent>
+                    <w:p>
+                      <w:pPr>
+                        <w:spacing w:after="0" w:line="240" w:lineRule="auto"/>
+                        <w:jc w:val="center"/>
+                      </w:pPr>
+                      <w:r>
+                        <w:t>8</w:t>
+                      </w:r>
+                      <w:r>
+                        <w:t xml:space="preserve">. Parameter </w:t>
+                      </w:r>
+                      <w:r>
+                        <w:t>bounds</w:t>
+                      </w:r>
+                    </w:p>
+                  </w:txbxContent>
+                </v:textbox>
+              </v:roundrect>
+            </w:pict>
+          </mc:Fallback>
+        </mc:AlternateContent>
+      </w:r>
+      <w:r>
         <w:t>Segmentation GUI</w:t>
       </w:r>
       <w:bookmarkEnd w:id="6"/>
@@ -3551,13 +3995,16 @@
         <w:t>holds the axes tab where segmentation is visualized, settings tab where post processing</w:t>
       </w:r>
       <w:r>
-        <w:t xml:space="preserve"> parameters can be adjusted, and the export tab where export settings can be </w:t>
-      </w:r>
-      <w:r>
-        <w:t>adjusted,</w:t>
-      </w:r>
-      <w:r>
-        <w:t xml:space="preserve"> and results can be exported.</w:t>
+        <w:t xml:space="preserve"> </w:t>
+      </w:r>
+      <w:r>
+        <w:t xml:space="preserve">and visualization </w:t>
+      </w:r>
+      <w:r>
+        <w:t xml:space="preserve">can be adjusted, and the export tab </w:t>
+      </w:r>
+      <w:r>
+        <w:t>to specify what and where to save results.</w:t>
       </w:r>
     </w:p>
     <w:p>
@@ -3569,7 +4016,19 @@
         </w:numPr>
       </w:pPr>
       <w:r>
-        <w:t>Axes label – informs user of slice and timepoint/file index if there are higher dimensions.</w:t>
+        <w:t>Index Info</w:t>
+      </w:r>
+      <w:r>
+        <w:t xml:space="preserve"> – informs user of slice and timepoint/file index </w:t>
+      </w:r>
+      <w:r>
+        <w:t xml:space="preserve">currently being viewed </w:t>
+      </w:r>
+      <w:r>
+        <w:t>if there are higher dimensions</w:t>
+      </w:r>
+      <w:r>
+        <w:t xml:space="preserve"> or the user selected multiple files</w:t>
       </w:r>
     </w:p>
     <w:p>
@@ -3593,10 +4052,10 @@
         </w:numPr>
       </w:pPr>
       <w:r>
-        <w:t xml:space="preserve">Contour </w:t>
-      </w:r>
-      <w:r>
-        <w:t>– the resulting curve that fits around the segmented ROI.</w:t>
+        <w:t xml:space="preserve">Overlay – </w:t>
+      </w:r>
+      <w:r>
+        <w:t>visualization of the results to be exported</w:t>
       </w:r>
     </w:p>
     <w:p>
@@ -3608,7 +4067,25 @@
         </w:numPr>
       </w:pPr>
       <w:r>
-        <w:t>Overlay – shaded in region corresponding to the segmented ROI.</w:t>
+        <w:t xml:space="preserve">Parameter </w:t>
+      </w:r>
+      <w:r>
+        <w:t>sliders</w:t>
+      </w:r>
+      <w:r>
+        <w:t xml:space="preserve"> – </w:t>
+      </w:r>
+      <w:r>
+        <w:t>adjusts</w:t>
+      </w:r>
+      <w:r>
+        <w:t xml:space="preserve"> the parameter values</w:t>
+      </w:r>
+      <w:r>
+        <w:t xml:space="preserve"> </w:t>
+      </w:r>
+      <w:r>
+        <w:t>within the range of parameter bounds.</w:t>
       </w:r>
     </w:p>
     <w:p>
@@ -3620,34 +4097,16 @@
         </w:numPr>
       </w:pPr>
       <w:r>
-        <w:t xml:space="preserve">Parameter controls – sliders </w:t>
-      </w:r>
-      <w:r>
-        <w:t>are used to</w:t>
-      </w:r>
-      <w:r>
-        <w:t xml:space="preserve"> adjust the parameter values</w:t>
-      </w:r>
-      <w:r>
-        <w:t>.</w:t>
-      </w:r>
-      <w:r>
-        <w:t xml:space="preserve"> Labels on the left show the name of the parameter and labels on the right show</w:t>
-      </w:r>
-      <w:r>
-        <w:t xml:space="preserve"> parameter values and corresponding units. The min </w:t>
-      </w:r>
-      <w:r>
-        <w:t xml:space="preserve">and max fields can be set by the user – they represent the lower and upper bound of parameter values, respectively. This can allow the user to zoom into a smaller range </w:t>
-      </w:r>
-      <w:r>
-        <w:t xml:space="preserve">or explore across a larger span of values </w:t>
-      </w:r>
-      <w:r>
-        <w:t>as needed</w:t>
-      </w:r>
-      <w:r>
-        <w:t>.</w:t>
+        <w:t xml:space="preserve">Parameter bounds – </w:t>
+      </w:r>
+      <w:r>
+        <w:t>min and max fields can be set by the user</w:t>
+      </w:r>
+      <w:r>
+        <w:t>. T</w:t>
+      </w:r>
+      <w:r>
+        <w:t>hey represent the lower and upper bound of parameter values, respectively. This can allow the user to zoom into a smaller range or explore across a larger span of values as needed.</w:t>
       </w:r>
       <w:r>
         <w:br w:type="page"/>
@@ -3720,6 +4179,48 @@
           <w:rFonts w:cstheme="minorHAnsi"/>
         </w:rPr>
         <w:t xml:space="preserve"> to be running a 64-bit operating system.</w:t>
+      </w:r>
+      <w:r>
+        <w:rPr>
+          <w:rFonts w:cstheme="minorHAnsi"/>
+        </w:rPr>
+        <w:t xml:space="preserve"> The software is also compatible with Linux</w:t>
+      </w:r>
+      <w:r>
+        <w:rPr>
+          <w:rFonts w:cstheme="minorHAnsi"/>
+        </w:rPr>
+        <w:t xml:space="preserve"> (Ubuntu 2</w:t>
+      </w:r>
+      <w:r>
+        <w:rPr>
+          <w:rFonts w:cstheme="minorHAnsi"/>
+        </w:rPr>
+        <w:t>4.02</w:t>
+      </w:r>
+      <w:r>
+        <w:rPr>
+          <w:rFonts w:cstheme="minorHAnsi"/>
+        </w:rPr>
+        <w:t xml:space="preserve"> recommended)</w:t>
+      </w:r>
+      <w:r>
+        <w:rPr>
+          <w:rFonts w:cstheme="minorHAnsi"/>
+        </w:rPr>
+        <w:t xml:space="preserve"> and MacOS</w:t>
+      </w:r>
+      <w:r>
+        <w:rPr>
+          <w:rFonts w:cstheme="minorHAnsi"/>
+        </w:rPr>
+        <w:t xml:space="preserve"> </w:t>
+      </w:r>
+      <w:r>
+        <w:rPr>
+          <w:rFonts w:cstheme="minorHAnsi"/>
+        </w:rPr>
+        <w:t>(Sierra and newer have been tested).</w:t>
       </w:r>
     </w:p>
     <w:p>
@@ -3877,6 +4378,7 @@
         <w:rPr>
           <w:rFonts w:cstheme="minorHAnsi"/>
           <w:szCs w:val="20"/>
+          <w:lang w:val="fr-FR"/>
         </w:rPr>
       </w:pPr>
       <w:r>
@@ -3885,6 +4387,7 @@
           <w:b/>
           <w:bCs/>
           <w:szCs w:val="20"/>
+          <w:lang w:val="fr-FR"/>
         </w:rPr>
         <w:t>Mac</w:t>
       </w:r>
@@ -3892,6 +4395,7 @@
         <w:rPr>
           <w:rFonts w:cstheme="minorHAnsi"/>
           <w:szCs w:val="20"/>
+          <w:lang w:val="fr-FR"/>
         </w:rPr>
         <w:t xml:space="preserve"> – </w:t>
       </w:r>
@@ -3901,6 +4405,7 @@
             <w:rStyle w:val="Hyperlink"/>
             <w:rFonts w:cstheme="minorHAnsi"/>
             <w:szCs w:val="20"/>
+            <w:lang w:val="fr-FR"/>
           </w:rPr>
           <w:t>https://www.mathworks.com/support/requirements/matlab-mac.html</w:t>
         </w:r>
@@ -3909,6 +4414,7 @@
         <w:rPr>
           <w:rFonts w:cstheme="minorHAnsi"/>
           <w:szCs w:val="20"/>
+          <w:lang w:val="fr-FR"/>
         </w:rPr>
         <w:t xml:space="preserve"> </w:t>
       </w:r>
@@ -3919,6 +4425,7 @@
         <w:rPr>
           <w:rFonts w:cstheme="minorHAnsi"/>
           <w:szCs w:val="20"/>
+          <w:lang w:val="fr-FR"/>
         </w:rPr>
       </w:pPr>
       <w:r>
@@ -3927,6 +4434,7 @@
           <w:b/>
           <w:bCs/>
           <w:szCs w:val="20"/>
+          <w:lang w:val="fr-FR"/>
         </w:rPr>
         <w:t>Linux</w:t>
       </w:r>
@@ -3934,6 +4442,7 @@
         <w:rPr>
           <w:rFonts w:cstheme="minorHAnsi"/>
           <w:szCs w:val="20"/>
+          <w:lang w:val="fr-FR"/>
         </w:rPr>
         <w:t xml:space="preserve"> – </w:t>
       </w:r>
@@ -3943,6 +4452,7 @@
             <w:rStyle w:val="Hyperlink"/>
             <w:rFonts w:cstheme="minorHAnsi"/>
             <w:szCs w:val="20"/>
+            <w:lang w:val="fr-FR"/>
           </w:rPr>
           <w:t>https://www.mathworks.com/support/requirements/matlab-linux.html</w:t>
         </w:r>
@@ -3951,6 +4461,7 @@
         <w:rPr>
           <w:rFonts w:cstheme="minorHAnsi"/>
           <w:szCs w:val="20"/>
+          <w:lang w:val="fr-FR"/>
         </w:rPr>
         <w:t xml:space="preserve"> </w:t>
       </w:r>
@@ -4034,7 +4545,19 @@
         <w:rPr>
           <w:rFonts w:cstheme="minorHAnsi"/>
         </w:rPr>
-        <w:t>GPU with 4 GB RAM</w:t>
+        <w:t xml:space="preserve">GPU with </w:t>
+      </w:r>
+      <w:r>
+        <w:rPr>
+          <w:rFonts w:cstheme="minorHAnsi"/>
+        </w:rPr>
+        <w:t>2</w:t>
+      </w:r>
+      <w:r>
+        <w:rPr>
+          <w:rFonts w:cstheme="minorHAnsi"/>
+        </w:rPr>
+        <w:t xml:space="preserve"> GB RAM</w:t>
       </w:r>
     </w:p>
     <w:p>
@@ -4114,7 +4637,19 @@
         <w:rPr>
           <w:rFonts w:cstheme="minorHAnsi"/>
         </w:rPr>
-        <w:t xml:space="preserve"> 2 GHz </w:t>
+        <w:t xml:space="preserve"> </w:t>
+      </w:r>
+      <w:r>
+        <w:rPr>
+          <w:rFonts w:cstheme="minorHAnsi"/>
+        </w:rPr>
+        <w:t>2</w:t>
+      </w:r>
+      <w:r>
+        <w:rPr>
+          <w:rFonts w:cstheme="minorHAnsi"/>
+        </w:rPr>
+        <w:t xml:space="preserve"> GHz </w:t>
       </w:r>
     </w:p>
     <w:p>
@@ -4162,13 +4697,37 @@
         <w:rPr>
           <w:rFonts w:cstheme="minorHAnsi"/>
         </w:rPr>
-        <w:t>The software can be downloaded from</w:t>
-      </w:r>
-      <w:r>
-        <w:rPr>
-          <w:rFonts w:cstheme="minorHAnsi"/>
-        </w:rPr>
-        <w:t xml:space="preserve"> the Kumar Lab GitHub (&lt;insert link here&gt;). </w:t>
+        <w:t xml:space="preserve">The software can be </w:t>
+      </w:r>
+      <w:r>
+        <w:rPr>
+          <w:rFonts w:cstheme="minorHAnsi"/>
+        </w:rPr>
+        <w:t>installed</w:t>
+      </w:r>
+      <w:r>
+        <w:rPr>
+          <w:rFonts w:cstheme="minorHAnsi"/>
+        </w:rPr>
+        <w:t xml:space="preserve"> from</w:t>
+      </w:r>
+      <w:r>
+        <w:rPr>
+          <w:rFonts w:cstheme="minorHAnsi"/>
+        </w:rPr>
+        <w:t xml:space="preserve"> the Kumar Lab GitHub (&lt;insert link here&gt;)</w:t>
+      </w:r>
+      <w:r>
+        <w:rPr>
+          <w:rFonts w:cstheme="minorHAnsi"/>
+        </w:rPr>
+        <w:t xml:space="preserve"> by downloading the software subdirectory from the repository. All other directories are optional</w:t>
+      </w:r>
+      <w:r>
+        <w:rPr>
+          <w:rFonts w:cstheme="minorHAnsi"/>
+        </w:rPr>
+        <w:t xml:space="preserve">. </w:t>
       </w:r>
       <w:r>
         <w:rPr>
@@ -4198,7 +4757,19 @@
         <w:rPr>
           <w:rFonts w:cstheme="minorHAnsi"/>
         </w:rPr>
-        <w:t xml:space="preserve"> folder. Make sure to keep all subdirectories in the same place so that the software depen</w:t>
+        <w:t xml:space="preserve"> folder</w:t>
+      </w:r>
+      <w:r>
+        <w:rPr>
+          <w:rFonts w:cstheme="minorHAnsi"/>
+        </w:rPr>
+        <w:t xml:space="preserve"> </w:t>
+      </w:r>
+      <w:r>
+        <w:rPr>
+          <w:rFonts w:cstheme="minorHAnsi"/>
+        </w:rPr>
+        <w:t>Make sure to keep all subdirectories in the same place so that the software depen</w:t>
       </w:r>
       <w:r>
         <w:rPr>
@@ -4246,14 +4817,19 @@
         <w:rPr>
           <w:rFonts w:cstheme="minorHAnsi"/>
         </w:rPr>
-        <w:t xml:space="preserve">The GUI can be launched from a directory by double click. If utilizing the unobscured code files (.m </w:t>
-      </w:r>
-      <w:proofErr w:type="gramStart"/>
-      <w:r>
-        <w:rPr>
-          <w:rFonts w:cstheme="minorHAnsi"/>
-        </w:rPr>
-        <w:t>and .</w:t>
+        <w:t>The GUI can be launched from a directory by double click. If utilizing the</w:t>
+      </w:r>
+      <w:r>
+        <w:rPr>
+          <w:rFonts w:cstheme="minorHAnsi"/>
+        </w:rPr>
+        <w:t xml:space="preserve"> uncompiled,</w:t>
+      </w:r>
+      <w:r>
+        <w:rPr>
+          <w:rFonts w:cstheme="minorHAnsi"/>
+        </w:rPr>
+        <w:t xml:space="preserve"> unobscured code files (.m and .</w:t>
       </w:r>
       <w:proofErr w:type="spellStart"/>
       <w:r>
@@ -4263,36 +4839,71 @@
         <w:t>mlapp</w:t>
       </w:r>
       <w:proofErr w:type="spellEnd"/>
-      <w:proofErr w:type="gramEnd"/>
-      <w:r>
-        <w:rPr>
-          <w:rFonts w:cstheme="minorHAnsi"/>
-        </w:rPr>
-        <w:t xml:space="preserve">) that </w:t>
-      </w:r>
-      <w:r>
-        <w:rPr>
-          <w:rFonts w:cstheme="minorHAnsi"/>
-        </w:rPr>
-        <w:t>are</w:t>
-      </w:r>
-      <w:r>
-        <w:rPr>
-          <w:rFonts w:cstheme="minorHAnsi"/>
-        </w:rPr>
-        <w:t xml:space="preserve"> not compiled, this will cause MATLAB to open as well. Alternatively, if the user would like to utilize the GUI in a terminal line interface friendly manner, the GUI can be launched from the terminal by assigning to a variable</w:t>
-      </w:r>
-      <w:r>
-        <w:rPr>
-          <w:rFonts w:cstheme="minorHAnsi"/>
-        </w:rPr>
-        <w:t xml:space="preserve"> to allow for class function calls</w:t>
-      </w:r>
-      <w:r>
-        <w:rPr>
-          <w:rFonts w:cstheme="minorHAnsi"/>
-        </w:rPr>
-        <w:t>.</w:t>
+      <w:r>
+        <w:rPr>
+          <w:rFonts w:cstheme="minorHAnsi"/>
+        </w:rPr>
+        <w:t xml:space="preserve">), </w:t>
+      </w:r>
+      <w:r>
+        <w:rPr>
+          <w:rFonts w:cstheme="minorHAnsi"/>
+        </w:rPr>
+        <w:t>MATLAB will launch.</w:t>
+      </w:r>
+      <w:r>
+        <w:rPr>
+          <w:rFonts w:cstheme="minorHAnsi"/>
+        </w:rPr>
+        <w:t xml:space="preserve"> </w:t>
+      </w:r>
+      <w:r>
+        <w:rPr>
+          <w:rFonts w:cstheme="minorHAnsi"/>
+        </w:rPr>
+        <w:t>Users can launch the</w:t>
+      </w:r>
+      <w:r>
+        <w:rPr>
+          <w:rFonts w:cstheme="minorHAnsi"/>
+        </w:rPr>
+        <w:t xml:space="preserve"> GUI </w:t>
+      </w:r>
+      <w:r>
+        <w:rPr>
+          <w:rFonts w:cstheme="minorHAnsi"/>
+        </w:rPr>
+        <w:t xml:space="preserve">from the terminal and assigned to a variable. It can take </w:t>
+      </w:r>
+      <w:r>
+        <w:rPr>
+          <w:rFonts w:cstheme="minorHAnsi"/>
+        </w:rPr>
+        <w:t>a file path</w:t>
+      </w:r>
+      <w:r>
+        <w:rPr>
+          <w:rFonts w:cstheme="minorHAnsi"/>
+        </w:rPr>
+        <w:t xml:space="preserve">, </w:t>
+      </w:r>
+      <w:r>
+        <w:rPr>
+          <w:rFonts w:cstheme="minorHAnsi"/>
+        </w:rPr>
+        <w:t xml:space="preserve">2-4D arrays, and </w:t>
+      </w:r>
+      <w:r>
+        <w:rPr>
+          <w:rFonts w:cstheme="minorHAnsi"/>
+        </w:rPr>
+        <w:t xml:space="preserve">a </w:t>
+      </w:r>
+      <w:r>
+        <w:rPr>
+          <w:rFonts w:cstheme="minorHAnsi"/>
+        </w:rPr>
+        <w:t>cell array of file paths as inputs.</w:t>
       </w:r>
     </w:p>
     <w:p>
@@ -4317,6 +4928,7 @@
         <w:rPr>
           <w:rFonts w:cstheme="minorHAnsi"/>
           <w:sz w:val="24"/>
+          <w:lang w:val="fr-FR"/>
         </w:rPr>
       </w:pPr>
       <w:r>
@@ -4324,16 +4936,17 @@
           <w:rStyle w:val="CodeChar"/>
           <w:rFonts w:cs="Courier New"/>
           <w:sz w:val="22"/>
+          <w:lang w:val="fr-FR"/>
         </w:rPr>
         <w:t xml:space="preserve">app = </w:t>
       </w:r>
       <w:proofErr w:type="spellStart"/>
-      <w:proofErr w:type="gramStart"/>
       <w:r>
         <w:rPr>
           <w:rStyle w:val="CodeChar"/>
           <w:rFonts w:cs="Courier New"/>
           <w:sz w:val="22"/>
+          <w:lang w:val="fr-FR"/>
         </w:rPr>
         <w:t>ROISegmentationGUI</w:t>
       </w:r>
@@ -4341,10 +4954,10 @@
       <w:r>
         <w:rPr>
           <w:rFonts w:ascii="Courier New" w:hAnsi="Courier New" w:cs="Courier New"/>
+          <w:lang w:val="fr-FR"/>
         </w:rPr>
         <w:t>;</w:t>
       </w:r>
-      <w:proofErr w:type="gramEnd"/>
     </w:p>
     <w:p>
       <w:pPr>
@@ -4352,19 +4965,21 @@
         <w:jc w:val="both"/>
         <w:rPr>
           <w:rFonts w:ascii="Courier New" w:hAnsi="Courier New" w:cs="Courier New"/>
+          <w:lang w:val="fr-FR"/>
         </w:rPr>
       </w:pPr>
       <w:r>
         <w:rPr>
           <w:rFonts w:ascii="Courier New" w:hAnsi="Courier New" w:cs="Courier New"/>
+          <w:lang w:val="fr-FR"/>
         </w:rPr>
         <w:t xml:space="preserve">app = </w:t>
       </w:r>
       <w:proofErr w:type="spellStart"/>
-      <w:proofErr w:type="gramStart"/>
       <w:r>
         <w:rPr>
           <w:rFonts w:ascii="Courier New" w:hAnsi="Courier New" w:cs="Courier New"/>
+          <w:lang w:val="fr-FR"/>
         </w:rPr>
         <w:t>ROISegmentationGUI</w:t>
       </w:r>
@@ -4372,14 +4987,15 @@
       <w:r>
         <w:rPr>
           <w:rFonts w:ascii="Courier New" w:hAnsi="Courier New" w:cs="Courier New"/>
+          <w:lang w:val="fr-FR"/>
         </w:rPr>
         <w:t>(</w:t>
       </w:r>
       <w:proofErr w:type="spellStart"/>
-      <w:proofErr w:type="gramEnd"/>
       <w:r>
         <w:rPr>
           <w:rFonts w:ascii="Courier New" w:hAnsi="Courier New" w:cs="Courier New"/>
+          <w:lang w:val="fr-FR"/>
         </w:rPr>
         <w:t>ImageVariable</w:t>
       </w:r>
@@ -4387,6 +5003,7 @@
       <w:r>
         <w:rPr>
           <w:rFonts w:ascii="Courier New" w:hAnsi="Courier New" w:cs="Courier New"/>
+          <w:lang w:val="fr-FR"/>
         </w:rPr>
         <w:t>);</w:t>
       </w:r>
@@ -4513,21 +5130,7 @@
         <w:rPr>
           <w:rFonts w:cstheme="minorHAnsi"/>
         </w:rPr>
-        <w:t xml:space="preserve"> formats </w:t>
-      </w:r>
-      <w:proofErr w:type="gramStart"/>
-      <w:r>
-        <w:rPr>
-          <w:rFonts w:cstheme="minorHAnsi"/>
-        </w:rPr>
-        <w:t>include .mat</w:t>
-      </w:r>
-      <w:proofErr w:type="gramEnd"/>
-      <w:r>
-        <w:rPr>
-          <w:rFonts w:cstheme="minorHAnsi"/>
-        </w:rPr>
-        <w:t>, .</w:t>
+        <w:t xml:space="preserve"> formats include .mat, .</w:t>
       </w:r>
       <w:proofErr w:type="spellStart"/>
       <w:r>
@@ -4702,7 +5305,6 @@
         <w:t>&gt; -v7.3 -</w:t>
       </w:r>
       <w:proofErr w:type="spellStart"/>
-      <w:proofErr w:type="gramStart"/>
       <w:r>
         <w:rPr>
           <w:rFonts w:ascii="Courier New" w:hAnsi="Courier New" w:cs="Courier New"/>
@@ -4710,7 +5312,6 @@
         <w:t>nocompression</w:t>
       </w:r>
       <w:proofErr w:type="spellEnd"/>
-      <w:proofErr w:type="gramEnd"/>
       <w:r>
         <w:rPr>
           <w:rFonts w:ascii="Courier New" w:hAnsi="Courier New" w:cs="Courier New"/>
@@ -5060,21 +5661,7 @@
         <w:rPr>
           <w:rFonts w:cstheme="minorHAnsi"/>
         </w:rPr>
-        <w:t>. The right arrow moves into later timepoints (+1 timepoint</w:t>
-      </w:r>
-      <w:proofErr w:type="gramStart"/>
-      <w:r>
-        <w:rPr>
-          <w:rFonts w:cstheme="minorHAnsi"/>
-        </w:rPr>
-        <w:t>)</w:t>
-      </w:r>
-      <w:proofErr w:type="gramEnd"/>
-      <w:r>
-        <w:rPr>
-          <w:rFonts w:cstheme="minorHAnsi"/>
-        </w:rPr>
-        <w:t xml:space="preserve"> and left arrow moves into previous time points (-1 timepoint). </w:t>
+        <w:t xml:space="preserve">. The right arrow moves into later timepoints (+1 timepoint) and left arrow moves into previous time points (-1 timepoint). </w:t>
       </w:r>
     </w:p>
     <w:p>
@@ -5557,13 +6144,13 @@
                     <pic:cNvPicPr/>
                   </pic:nvPicPr>
                   <pic:blipFill>
-                    <a:blip r:embed="rId33">
+                    <a:blip r:embed="rId19">
                       <a:extLst>
                         <a:ext uri="{28A0092B-C50C-407E-A947-70E740481C1C}">
                           <a14:useLocalDpi xmlns:a14="http://schemas.microsoft.com/office/drawing/2010/main" val="0"/>
                         </a:ext>
                         <a:ext uri="{96DAC541-7B7A-43D3-8B79-37D633B846F1}">
-                          <asvg:svgBlip xmlns:asvg="http://schemas.microsoft.com/office/drawing/2016/SVG/main" r:embed="rId34"/>
+                          <asvg:svgBlip xmlns:asvg="http://schemas.microsoft.com/office/drawing/2016/SVG/main" r:embed="rId33"/>
                         </a:ext>
                       </a:extLst>
                     </a:blip>
@@ -5675,13 +6262,13 @@
                     <pic:cNvPicPr/>
                   </pic:nvPicPr>
                   <pic:blipFill>
-                    <a:blip r:embed="rId35">
+                    <a:blip r:embed="rId34">
                       <a:extLst>
                         <a:ext uri="{28A0092B-C50C-407E-A947-70E740481C1C}">
                           <a14:useLocalDpi xmlns:a14="http://schemas.microsoft.com/office/drawing/2010/main" val="0"/>
                         </a:ext>
                         <a:ext uri="{96DAC541-7B7A-43D3-8B79-37D633B846F1}">
-                          <asvg:svgBlip xmlns:asvg="http://schemas.microsoft.com/office/drawing/2016/SVG/main" r:embed="rId36"/>
+                          <asvg:svgBlip xmlns:asvg="http://schemas.microsoft.com/office/drawing/2016/SVG/main" r:embed="rId35"/>
                         </a:ext>
                       </a:extLst>
                     </a:blip>
@@ -5774,7 +6361,7 @@
                     <pic:cNvPicPr/>
                   </pic:nvPicPr>
                   <pic:blipFill>
-                    <a:blip r:embed="rId37" cstate="print">
+                    <a:blip r:embed="rId36" cstate="print">
                       <a:extLst>
                         <a:ext uri="{28A0092B-C50C-407E-A947-70E740481C1C}">
                           <a14:useLocalDpi xmlns:a14="http://schemas.microsoft.com/office/drawing/2010/main" val="0"/>
@@ -5886,13 +6473,13 @@
                     <pic:cNvPicPr/>
                   </pic:nvPicPr>
                   <pic:blipFill>
-                    <a:blip r:embed="rId38">
+                    <a:blip r:embed="rId37">
                       <a:extLst>
                         <a:ext uri="{28A0092B-C50C-407E-A947-70E740481C1C}">
                           <a14:useLocalDpi xmlns:a14="http://schemas.microsoft.com/office/drawing/2010/main" val="0"/>
                         </a:ext>
                         <a:ext uri="{96DAC541-7B7A-43D3-8B79-37D633B846F1}">
-                          <asvg:svgBlip xmlns:asvg="http://schemas.microsoft.com/office/drawing/2016/SVG/main" r:embed="rId39"/>
+                          <asvg:svgBlip xmlns:asvg="http://schemas.microsoft.com/office/drawing/2016/SVG/main" r:embed="rId38"/>
                         </a:ext>
                       </a:extLst>
                     </a:blip>
@@ -5978,13 +6565,13 @@
                     <pic:cNvPicPr/>
                   </pic:nvPicPr>
                   <pic:blipFill>
-                    <a:blip r:embed="rId40">
+                    <a:blip r:embed="rId39">
                       <a:extLst>
                         <a:ext uri="{28A0092B-C50C-407E-A947-70E740481C1C}">
                           <a14:useLocalDpi xmlns:a14="http://schemas.microsoft.com/office/drawing/2010/main" val="0"/>
                         </a:ext>
                         <a:ext uri="{96DAC541-7B7A-43D3-8B79-37D633B846F1}">
-                          <asvg:svgBlip xmlns:asvg="http://schemas.microsoft.com/office/drawing/2016/SVG/main" r:embed="rId41"/>
+                          <asvg:svgBlip xmlns:asvg="http://schemas.microsoft.com/office/drawing/2016/SVG/main" r:embed="rId40"/>
                         </a:ext>
                       </a:extLst>
                     </a:blip>
@@ -6167,13 +6754,13 @@
                     <pic:cNvPicPr/>
                   </pic:nvPicPr>
                   <pic:blipFill>
-                    <a:blip r:embed="rId42">
+                    <a:blip r:embed="rId41">
                       <a:extLst>
                         <a:ext uri="{28A0092B-C50C-407E-A947-70E740481C1C}">
                           <a14:useLocalDpi xmlns:a14="http://schemas.microsoft.com/office/drawing/2010/main" val="0"/>
                         </a:ext>
                         <a:ext uri="{96DAC541-7B7A-43D3-8B79-37D633B846F1}">
-                          <asvg:svgBlip xmlns:asvg="http://schemas.microsoft.com/office/drawing/2016/SVG/main" r:embed="rId43"/>
+                          <asvg:svgBlip xmlns:asvg="http://schemas.microsoft.com/office/drawing/2016/SVG/main" r:embed="rId42"/>
                         </a:ext>
                       </a:extLst>
                     </a:blip>
@@ -6300,13 +6887,13 @@
                     <pic:cNvPicPr/>
                   </pic:nvPicPr>
                   <pic:blipFill>
-                    <a:blip r:embed="rId44">
+                    <a:blip r:embed="rId43">
                       <a:extLst>
                         <a:ext uri="{28A0092B-C50C-407E-A947-70E740481C1C}">
                           <a14:useLocalDpi xmlns:a14="http://schemas.microsoft.com/office/drawing/2010/main" val="0"/>
                         </a:ext>
                         <a:ext uri="{96DAC541-7B7A-43D3-8B79-37D633B846F1}">
-                          <asvg:svgBlip xmlns:asvg="http://schemas.microsoft.com/office/drawing/2016/SVG/main" r:embed="rId45"/>
+                          <asvg:svgBlip xmlns:asvg="http://schemas.microsoft.com/office/drawing/2016/SVG/main" r:embed="rId44"/>
                         </a:ext>
                       </a:extLst>
                     </a:blip>
@@ -6522,13 +7109,13 @@
                     <pic:cNvPicPr/>
                   </pic:nvPicPr>
                   <pic:blipFill>
-                    <a:blip r:embed="rId46">
+                    <a:blip r:embed="rId45">
                       <a:extLst>
                         <a:ext uri="{28A0092B-C50C-407E-A947-70E740481C1C}">
                           <a14:useLocalDpi xmlns:a14="http://schemas.microsoft.com/office/drawing/2010/main" val="0"/>
                         </a:ext>
                         <a:ext uri="{96DAC541-7B7A-43D3-8B79-37D633B846F1}">
-                          <asvg:svgBlip xmlns:asvg="http://schemas.microsoft.com/office/drawing/2016/SVG/main" r:embed="rId47"/>
+                          <asvg:svgBlip xmlns:asvg="http://schemas.microsoft.com/office/drawing/2016/SVG/main" r:embed="rId46"/>
                         </a:ext>
                       </a:extLst>
                     </a:blip>
@@ -6644,7 +7231,118 @@
                     <pic:cNvPicPr/>
                   </pic:nvPicPr>
                   <pic:blipFill>
-                    <a:blip r:embed="rId48">
+                    <a:blip r:embed="rId47">
+                      <a:extLst>
+                        <a:ext uri="{28A0092B-C50C-407E-A947-70E740481C1C}">
+                          <a14:useLocalDpi xmlns:a14="http://schemas.microsoft.com/office/drawing/2010/main" val="0"/>
+                        </a:ext>
+                        <a:ext uri="{96DAC541-7B7A-43D3-8B79-37D633B846F1}">
+                          <asvg:svgBlip xmlns:asvg="http://schemas.microsoft.com/office/drawing/2016/SVG/main" r:embed="rId48"/>
+                        </a:ext>
+                      </a:extLst>
+                    </a:blip>
+                    <a:stretch>
+                      <a:fillRect/>
+                    </a:stretch>
+                  </pic:blipFill>
+                  <pic:spPr>
+                    <a:xfrm>
+                      <a:off x="0" y="0"/>
+                      <a:ext cx="182880" cy="182880"/>
+                    </a:xfrm>
+                    <a:prstGeom prst="rect">
+                      <a:avLst/>
+                    </a:prstGeom>
+                  </pic:spPr>
+                </pic:pic>
+              </a:graphicData>
+            </a:graphic>
+            <wp14:sizeRelH relativeFrom="page">
+              <wp14:pctWidth>0</wp14:pctWidth>
+            </wp14:sizeRelH>
+            <wp14:sizeRelV relativeFrom="page">
+              <wp14:pctHeight>0</wp14:pctHeight>
+            </wp14:sizeRelV>
+          </wp:anchor>
+        </w:drawing>
+      </w:r>
+      <w:r>
+        <w:rPr>
+          <w:rFonts w:cstheme="minorHAnsi"/>
+        </w:rPr>
+        <w:t xml:space="preserve">Reverse polarity – </w:t>
+      </w:r>
+      <w:r>
+        <w:rPr>
+          <w:rFonts w:cstheme="minorHAnsi"/>
+        </w:rPr>
+        <w:t xml:space="preserve">will subtract the image values from the maximum image value to produce </w:t>
+      </w:r>
+      <w:r>
+        <w:rPr>
+          <w:rFonts w:cstheme="minorHAnsi"/>
+        </w:rPr>
+        <w:t>a po</w:t>
+      </w:r>
+      <w:r>
+        <w:rPr>
+          <w:rFonts w:cstheme="minorHAnsi"/>
+        </w:rPr>
+        <w:t>larity flip. This can be helpful if trying to segment out a dark region in an image instead of a bright object / ROI.</w:t>
+      </w:r>
+    </w:p>
+    <w:p>
+      <w:pPr>
+        <w:pStyle w:val="ListParagraph"/>
+        <w:numPr>
+          <w:ilvl w:val="0"/>
+          <w:numId w:val="2"/>
+        </w:numPr>
+        <w:jc w:val="both"/>
+        <w:rPr>
+          <w:rFonts w:cstheme="minorHAnsi"/>
+        </w:rPr>
+      </w:pPr>
+      <w:r>
+        <w:rPr>
+          <w:rFonts w:cstheme="minorHAnsi"/>
+          <w:noProof/>
+          <w14:ligatures w14:val="standardContextual"/>
+        </w:rPr>
+        <w:drawing>
+          <wp:anchor distT="0" distB="0" distL="114300" distR="114300" simplePos="0" relativeHeight="251658251" behindDoc="1" locked="0" layoutInCell="1" allowOverlap="1" wp14:anchorId="0C81F79C" wp14:editId="50A7F772">
+            <wp:simplePos x="0" y="0"/>
+            <wp:positionH relativeFrom="column">
+              <wp:posOffset>2219696</wp:posOffset>
+            </wp:positionH>
+            <wp:positionV relativeFrom="paragraph">
+              <wp:posOffset>15875</wp:posOffset>
+            </wp:positionV>
+            <wp:extent cx="182880" cy="182880"/>
+            <wp:effectExtent l="0" t="0" r="7620" b="7620"/>
+            <wp:wrapTight wrapText="bothSides">
+              <wp:wrapPolygon edited="0">
+                <wp:start x="0" y="0"/>
+                <wp:lineTo x="0" y="18000"/>
+                <wp:lineTo x="6750" y="20250"/>
+                <wp:lineTo x="20250" y="20250"/>
+                <wp:lineTo x="20250" y="0"/>
+                <wp:lineTo x="0" y="0"/>
+              </wp:wrapPolygon>
+            </wp:wrapTight>
+            <wp:docPr id="1764590131" name="Graphic 1764590131"/>
+            <wp:cNvGraphicFramePr>
+              <a:graphicFrameLocks xmlns:a="http://schemas.openxmlformats.org/drawingml/2006/main" noChangeAspect="1"/>
+            </wp:cNvGraphicFramePr>
+            <a:graphic xmlns:a="http://schemas.openxmlformats.org/drawingml/2006/main">
+              <a:graphicData uri="http://schemas.openxmlformats.org/drawingml/2006/picture">
+                <pic:pic xmlns:pic="http://schemas.openxmlformats.org/drawingml/2006/picture">
+                  <pic:nvPicPr>
+                    <pic:cNvPr id="1764590131" name="Graphic 1764590131"/>
+                    <pic:cNvPicPr/>
+                  </pic:nvPicPr>
+                  <pic:blipFill>
+                    <a:blip r:embed="rId19">
                       <a:extLst>
                         <a:ext uri="{28A0092B-C50C-407E-A947-70E740481C1C}">
                           <a14:useLocalDpi xmlns:a14="http://schemas.microsoft.com/office/drawing/2010/main" val="0"/>
@@ -6683,25 +7381,206 @@
         <w:rPr>
           <w:rFonts w:cstheme="minorHAnsi"/>
         </w:rPr>
-        <w:t xml:space="preserve">Reverse polarity – </w:t>
-      </w:r>
-      <w:r>
-        <w:rPr>
-          <w:rFonts w:cstheme="minorHAnsi"/>
-        </w:rPr>
-        <w:t xml:space="preserve">will subtract the image values from the maximum image value to produce </w:t>
-      </w:r>
-      <w:r>
-        <w:rPr>
-          <w:rFonts w:cstheme="minorHAnsi"/>
-        </w:rPr>
-        <w:t>a po</w:t>
-      </w:r>
-      <w:r>
-        <w:rPr>
-          <w:rFonts w:cstheme="minorHAnsi"/>
-        </w:rPr>
-        <w:t>larity flip. This can be helpful if trying to segment out a dark region in an image instead of a bright object / ROI.</w:t>
+        <w:t>Change d</w:t>
+      </w:r>
+      <w:r>
+        <w:rPr>
+          <w:rFonts w:cstheme="minorHAnsi"/>
+        </w:rPr>
+        <w:t>enoising</w:t>
+      </w:r>
+      <w:r>
+        <w:rPr>
+          <w:rFonts w:cstheme="minorHAnsi"/>
+        </w:rPr>
+        <w:t xml:space="preserve"> method</w:t>
+      </w:r>
+      <w:r>
+        <w:rPr>
+          <w:rFonts w:cstheme="minorHAnsi"/>
+        </w:rPr>
+        <w:t xml:space="preserve"> – clicking this button will launch a list of available options for denoising methods that can be utilized for the user’s data. </w:t>
+      </w:r>
+    </w:p>
+    <w:p>
+      <w:pPr>
+        <w:pStyle w:val="ListParagraph"/>
+        <w:numPr>
+          <w:ilvl w:val="1"/>
+          <w:numId w:val="2"/>
+        </w:numPr>
+        <w:jc w:val="both"/>
+        <w:rPr>
+          <w:rFonts w:cstheme="minorHAnsi"/>
+        </w:rPr>
+      </w:pPr>
+      <w:r>
+        <w:rPr>
+          <w:rFonts w:cstheme="minorHAnsi"/>
+          <w:b/>
+          <w:bCs/>
+        </w:rPr>
+        <w:t>Down scale up scale</w:t>
+      </w:r>
+      <w:r>
+        <w:rPr>
+          <w:rFonts w:cstheme="minorHAnsi"/>
+        </w:rPr>
+        <w:t xml:space="preserve"> </w:t>
+      </w:r>
+      <w:r>
+        <w:rPr>
+          <w:rFonts w:cstheme="minorHAnsi"/>
+        </w:rPr>
+        <w:t xml:space="preserve">down sample images and then up sample to smooth through </w:t>
+      </w:r>
+      <w:r>
+        <w:rPr>
+          <w:rFonts w:cstheme="minorHAnsi"/>
+        </w:rPr>
+        <w:t>noise.</w:t>
+      </w:r>
+    </w:p>
+    <w:p>
+      <w:pPr>
+        <w:pStyle w:val="ListParagraph"/>
+        <w:numPr>
+          <w:ilvl w:val="1"/>
+          <w:numId w:val="2"/>
+        </w:numPr>
+        <w:jc w:val="both"/>
+        <w:rPr>
+          <w:rFonts w:cstheme="minorHAnsi"/>
+        </w:rPr>
+      </w:pPr>
+      <w:r>
+        <w:rPr>
+          <w:rFonts w:cstheme="minorHAnsi"/>
+          <w:b/>
+          <w:bCs/>
+        </w:rPr>
+        <w:t>Med</w:t>
+      </w:r>
+      <w:r>
+        <w:rPr>
+          <w:rFonts w:cstheme="minorHAnsi"/>
+          <w:b/>
+          <w:bCs/>
+        </w:rPr>
+        <w:t>ian</w:t>
+      </w:r>
+      <w:r>
+        <w:rPr>
+          <w:rFonts w:cstheme="minorHAnsi"/>
+          <w:b/>
+          <w:bCs/>
+        </w:rPr>
+        <w:t xml:space="preserve"> Filt</w:t>
+      </w:r>
+      <w:r>
+        <w:rPr>
+          <w:rFonts w:cstheme="minorHAnsi"/>
+          <w:b/>
+          <w:bCs/>
+        </w:rPr>
+        <w:t>er</w:t>
+      </w:r>
+      <w:r>
+        <w:rPr>
+          <w:rFonts w:cstheme="minorHAnsi"/>
+          <w:b/>
+          <w:bCs/>
+        </w:rPr>
+        <w:t xml:space="preserve"> and Smooth</w:t>
+      </w:r>
+      <w:r>
+        <w:rPr>
+          <w:rFonts w:cstheme="minorHAnsi"/>
+        </w:rPr>
+        <w:t xml:space="preserve"> applies</w:t>
+      </w:r>
+      <w:r>
+        <w:rPr>
+          <w:rFonts w:cstheme="minorHAnsi"/>
+        </w:rPr>
+        <w:t xml:space="preserve"> a 3x3 </w:t>
+      </w:r>
+      <w:r>
+        <w:rPr>
+          <w:rFonts w:cstheme="minorHAnsi"/>
+        </w:rPr>
+        <w:t>median filter and then smooth through the data with a gaussian blur.</w:t>
+      </w:r>
+    </w:p>
+    <w:p>
+      <w:pPr>
+        <w:pStyle w:val="ListParagraph"/>
+        <w:numPr>
+          <w:ilvl w:val="1"/>
+          <w:numId w:val="2"/>
+        </w:numPr>
+        <w:jc w:val="both"/>
+        <w:rPr>
+          <w:rFonts w:cstheme="minorHAnsi"/>
+        </w:rPr>
+      </w:pPr>
+      <w:r>
+        <w:rPr>
+          <w:rFonts w:cstheme="minorHAnsi"/>
+          <w:b/>
+          <w:bCs/>
+        </w:rPr>
+        <w:t>Median Filter Von Neumann Neighborhood</w:t>
+      </w:r>
+      <w:r>
+        <w:rPr>
+          <w:rFonts w:cstheme="minorHAnsi"/>
+        </w:rPr>
+        <w:t xml:space="preserve"> applied a sliding Von Neumann neighborhood</w:t>
+      </w:r>
+      <w:r>
+        <w:rPr>
+          <w:rFonts w:cstheme="minorHAnsi"/>
+        </w:rPr>
+        <w:t xml:space="preserve"> </w:t>
+      </w:r>
+      <w:r>
+        <w:rPr>
+          <w:rFonts w:cstheme="minorHAnsi"/>
+        </w:rPr>
+        <w:t>(4-connected neighborhood with radius 1</w:t>
+      </w:r>
+      <w:r>
+        <w:rPr>
+          <w:rFonts w:cstheme="minorHAnsi"/>
+        </w:rPr>
+        <w:t>) median filter to the image.</w:t>
+      </w:r>
+    </w:p>
+    <w:p>
+      <w:pPr>
+        <w:pStyle w:val="ListParagraph"/>
+        <w:numPr>
+          <w:ilvl w:val="1"/>
+          <w:numId w:val="2"/>
+        </w:numPr>
+        <w:jc w:val="both"/>
+        <w:rPr>
+          <w:rFonts w:cstheme="minorHAnsi"/>
+        </w:rPr>
+      </w:pPr>
+      <w:r>
+        <w:rPr>
+          <w:b/>
+          <w:bCs/>
+        </w:rPr>
+        <w:t>None</w:t>
+      </w:r>
+      <w:r>
+        <w:t xml:space="preserve"> will just clear the denoising method in the computation engine and no denoising method will be applied to the data</w:t>
+      </w:r>
+      <w:r>
+        <w:t>.</w:t>
       </w:r>
     </w:p>
     <w:p>
@@ -6718,32 +7597,33 @@
       </w:pPr>
       <w:r>
         <w:rPr>
-          <w:rFonts w:cstheme="minorHAnsi"/>
           <w:noProof/>
           <w14:ligatures w14:val="standardContextual"/>
         </w:rPr>
         <w:drawing>
-          <wp:anchor distT="0" distB="0" distL="114300" distR="114300" simplePos="0" relativeHeight="251658251" behindDoc="1" locked="0" layoutInCell="1" allowOverlap="1" wp14:anchorId="0C81F79C" wp14:editId="50A7F772">
+          <wp:anchor distT="0" distB="0" distL="114300" distR="114300" simplePos="0" relativeHeight="251658256" behindDoc="1" locked="0" layoutInCell="1" allowOverlap="1" wp14:anchorId="298673DA" wp14:editId="772A68D0">
             <wp:simplePos x="0" y="0"/>
             <wp:positionH relativeFrom="column">
-              <wp:posOffset>2219696</wp:posOffset>
+              <wp:posOffset>2346229</wp:posOffset>
             </wp:positionH>
             <wp:positionV relativeFrom="paragraph">
-              <wp:posOffset>15875</wp:posOffset>
+              <wp:posOffset>187325</wp:posOffset>
             </wp:positionV>
             <wp:extent cx="182880" cy="182880"/>
             <wp:effectExtent l="0" t="0" r="7620" b="7620"/>
             <wp:wrapTight wrapText="bothSides">
               <wp:wrapPolygon edited="0">
-                <wp:start x="0" y="0"/>
-                <wp:lineTo x="0" y="18000"/>
-                <wp:lineTo x="6750" y="20250"/>
+                <wp:start x="2250" y="0"/>
+                <wp:lineTo x="0" y="2250"/>
+                <wp:lineTo x="0" y="15750"/>
+                <wp:lineTo x="2250" y="20250"/>
                 <wp:lineTo x="20250" y="20250"/>
-                <wp:lineTo x="20250" y="0"/>
-                <wp:lineTo x="0" y="0"/>
+                <wp:lineTo x="20250" y="2250"/>
+                <wp:lineTo x="18000" y="0"/>
+                <wp:lineTo x="2250" y="0"/>
               </wp:wrapPolygon>
             </wp:wrapTight>
-            <wp:docPr id="1764590131" name="Graphic 1764590131"/>
+            <wp:docPr id="581615649" name="Graphic 581615649"/>
             <wp:cNvGraphicFramePr>
               <a:graphicFrameLocks xmlns:a="http://schemas.openxmlformats.org/drawingml/2006/main" noChangeAspect="1"/>
             </wp:cNvGraphicFramePr>
@@ -6751,7 +7631,7 @@
               <a:graphicData uri="http://schemas.openxmlformats.org/drawingml/2006/picture">
                 <pic:pic xmlns:pic="http://schemas.openxmlformats.org/drawingml/2006/picture">
                   <pic:nvPicPr>
-                    <pic:cNvPr id="1764590131" name="Graphic 1764590131"/>
+                    <pic:cNvPr id="581615649" name="Graphic 581615649"/>
                     <pic:cNvPicPr/>
                   </pic:nvPicPr>
                   <pic:blipFill>
@@ -6792,299 +7672,6 @@
       </w:r>
       <w:r>
         <w:rPr>
-          <w:rFonts w:cstheme="minorHAnsi"/>
-        </w:rPr>
-        <w:t>Change d</w:t>
-      </w:r>
-      <w:r>
-        <w:rPr>
-          <w:rFonts w:cstheme="minorHAnsi"/>
-        </w:rPr>
-        <w:t>enoising</w:t>
-      </w:r>
-      <w:r>
-        <w:rPr>
-          <w:rFonts w:cstheme="minorHAnsi"/>
-        </w:rPr>
-        <w:t xml:space="preserve"> method</w:t>
-      </w:r>
-      <w:r>
-        <w:rPr>
-          <w:rFonts w:cstheme="minorHAnsi"/>
-        </w:rPr>
-        <w:t xml:space="preserve"> – clicking this button will launch a list of available options for denoising methods that can be utilized for the user’s data. </w:t>
-      </w:r>
-    </w:p>
-    <w:p>
-      <w:pPr>
-        <w:pStyle w:val="ListParagraph"/>
-        <w:numPr>
-          <w:ilvl w:val="1"/>
-          <w:numId w:val="2"/>
-        </w:numPr>
-        <w:jc w:val="both"/>
-        <w:rPr>
-          <w:rFonts w:cstheme="minorHAnsi"/>
-        </w:rPr>
-      </w:pPr>
-      <w:r>
-        <w:rPr>
-          <w:rFonts w:cstheme="minorHAnsi"/>
-          <w:b/>
-          <w:bCs/>
-        </w:rPr>
-        <w:t>Down scale up scale</w:t>
-      </w:r>
-      <w:r>
-        <w:rPr>
-          <w:rFonts w:cstheme="minorHAnsi"/>
-        </w:rPr>
-        <w:t xml:space="preserve"> </w:t>
-      </w:r>
-      <w:r>
-        <w:rPr>
-          <w:rFonts w:cstheme="minorHAnsi"/>
-        </w:rPr>
-        <w:t xml:space="preserve">down sample images and then up sample to smooth through </w:t>
-      </w:r>
-      <w:r>
-        <w:rPr>
-          <w:rFonts w:cstheme="minorHAnsi"/>
-        </w:rPr>
-        <w:t>noise.</w:t>
-      </w:r>
-    </w:p>
-    <w:p>
-      <w:pPr>
-        <w:pStyle w:val="ListParagraph"/>
-        <w:numPr>
-          <w:ilvl w:val="1"/>
-          <w:numId w:val="2"/>
-        </w:numPr>
-        <w:jc w:val="both"/>
-        <w:rPr>
-          <w:rFonts w:cstheme="minorHAnsi"/>
-        </w:rPr>
-      </w:pPr>
-      <w:r>
-        <w:rPr>
-          <w:rFonts w:cstheme="minorHAnsi"/>
-          <w:b/>
-          <w:bCs/>
-        </w:rPr>
-        <w:t>Med</w:t>
-      </w:r>
-      <w:r>
-        <w:rPr>
-          <w:rFonts w:cstheme="minorHAnsi"/>
-          <w:b/>
-          <w:bCs/>
-        </w:rPr>
-        <w:t>ian</w:t>
-      </w:r>
-      <w:r>
-        <w:rPr>
-          <w:rFonts w:cstheme="minorHAnsi"/>
-          <w:b/>
-          <w:bCs/>
-        </w:rPr>
-        <w:t xml:space="preserve"> Filt</w:t>
-      </w:r>
-      <w:r>
-        <w:rPr>
-          <w:rFonts w:cstheme="minorHAnsi"/>
-          <w:b/>
-          <w:bCs/>
-        </w:rPr>
-        <w:t>er</w:t>
-      </w:r>
-      <w:r>
-        <w:rPr>
-          <w:rFonts w:cstheme="minorHAnsi"/>
-          <w:b/>
-          <w:bCs/>
-        </w:rPr>
-        <w:t xml:space="preserve"> and Smooth</w:t>
-      </w:r>
-      <w:r>
-        <w:rPr>
-          <w:rFonts w:cstheme="minorHAnsi"/>
-        </w:rPr>
-        <w:t xml:space="preserve"> applies</w:t>
-      </w:r>
-      <w:r>
-        <w:rPr>
-          <w:rFonts w:cstheme="minorHAnsi"/>
-        </w:rPr>
-        <w:t xml:space="preserve"> a 3x3 </w:t>
-      </w:r>
-      <w:r>
-        <w:rPr>
-          <w:rFonts w:cstheme="minorHAnsi"/>
-        </w:rPr>
-        <w:t>median filter and then smooth through the data with a gaussian blur.</w:t>
-      </w:r>
-    </w:p>
-    <w:p>
-      <w:pPr>
-        <w:pStyle w:val="ListParagraph"/>
-        <w:numPr>
-          <w:ilvl w:val="1"/>
-          <w:numId w:val="2"/>
-        </w:numPr>
-        <w:jc w:val="both"/>
-        <w:rPr>
-          <w:rFonts w:cstheme="minorHAnsi"/>
-        </w:rPr>
-      </w:pPr>
-      <w:r>
-        <w:rPr>
-          <w:rFonts w:cstheme="minorHAnsi"/>
-          <w:b/>
-          <w:bCs/>
-        </w:rPr>
-        <w:t>Median Filter Von Neumann Neighborhood</w:t>
-      </w:r>
-      <w:r>
-        <w:rPr>
-          <w:rFonts w:cstheme="minorHAnsi"/>
-        </w:rPr>
-        <w:t xml:space="preserve"> applied a sliding Von Neumann neighborhood</w:t>
-      </w:r>
-      <w:r>
-        <w:rPr>
-          <w:rFonts w:cstheme="minorHAnsi"/>
-        </w:rPr>
-        <w:t xml:space="preserve"> </w:t>
-      </w:r>
-      <w:r>
-        <w:rPr>
-          <w:rFonts w:cstheme="minorHAnsi"/>
-        </w:rPr>
-        <w:t>(4-connected neighborhood with radius 1</w:t>
-      </w:r>
-      <w:r>
-        <w:rPr>
-          <w:rFonts w:cstheme="minorHAnsi"/>
-        </w:rPr>
-        <w:t>) median filter to the image.</w:t>
-      </w:r>
-    </w:p>
-    <w:p>
-      <w:pPr>
-        <w:pStyle w:val="ListParagraph"/>
-        <w:numPr>
-          <w:ilvl w:val="1"/>
-          <w:numId w:val="2"/>
-        </w:numPr>
-        <w:jc w:val="both"/>
-        <w:rPr>
-          <w:rFonts w:cstheme="minorHAnsi"/>
-        </w:rPr>
-      </w:pPr>
-      <w:r>
-        <w:rPr>
-          <w:b/>
-          <w:bCs/>
-        </w:rPr>
-        <w:t>None</w:t>
-      </w:r>
-      <w:r>
-        <w:t xml:space="preserve"> will just clear the denoising method in the computation engine and no denoising method will be applied to the data</w:t>
-      </w:r>
-      <w:r>
-        <w:t>.</w:t>
-      </w:r>
-    </w:p>
-    <w:p>
-      <w:pPr>
-        <w:pStyle w:val="ListParagraph"/>
-        <w:numPr>
-          <w:ilvl w:val="0"/>
-          <w:numId w:val="2"/>
-        </w:numPr>
-        <w:jc w:val="both"/>
-        <w:rPr>
-          <w:rFonts w:cstheme="minorHAnsi"/>
-        </w:rPr>
-      </w:pPr>
-      <w:r>
-        <w:rPr>
-          <w:noProof/>
-          <w14:ligatures w14:val="standardContextual"/>
-        </w:rPr>
-        <w:drawing>
-          <wp:anchor distT="0" distB="0" distL="114300" distR="114300" simplePos="0" relativeHeight="251658256" behindDoc="1" locked="0" layoutInCell="1" allowOverlap="1" wp14:anchorId="298673DA" wp14:editId="772A68D0">
-            <wp:simplePos x="0" y="0"/>
-            <wp:positionH relativeFrom="column">
-              <wp:posOffset>2346229</wp:posOffset>
-            </wp:positionH>
-            <wp:positionV relativeFrom="paragraph">
-              <wp:posOffset>187325</wp:posOffset>
-            </wp:positionV>
-            <wp:extent cx="182880" cy="182880"/>
-            <wp:effectExtent l="0" t="0" r="7620" b="7620"/>
-            <wp:wrapTight wrapText="bothSides">
-              <wp:wrapPolygon edited="0">
-                <wp:start x="2250" y="0"/>
-                <wp:lineTo x="0" y="2250"/>
-                <wp:lineTo x="0" y="15750"/>
-                <wp:lineTo x="2250" y="20250"/>
-                <wp:lineTo x="20250" y="20250"/>
-                <wp:lineTo x="20250" y="2250"/>
-                <wp:lineTo x="18000" y="0"/>
-                <wp:lineTo x="2250" y="0"/>
-              </wp:wrapPolygon>
-            </wp:wrapTight>
-            <wp:docPr id="581615649" name="Graphic 581615649"/>
-            <wp:cNvGraphicFramePr>
-              <a:graphicFrameLocks xmlns:a="http://schemas.openxmlformats.org/drawingml/2006/main" noChangeAspect="1"/>
-            </wp:cNvGraphicFramePr>
-            <a:graphic xmlns:a="http://schemas.openxmlformats.org/drawingml/2006/main">
-              <a:graphicData uri="http://schemas.openxmlformats.org/drawingml/2006/picture">
-                <pic:pic xmlns:pic="http://schemas.openxmlformats.org/drawingml/2006/picture">
-                  <pic:nvPicPr>
-                    <pic:cNvPr id="581615649" name="Graphic 581615649"/>
-                    <pic:cNvPicPr/>
-                  </pic:nvPicPr>
-                  <pic:blipFill>
-                    <a:blip r:embed="rId52">
-                      <a:extLst>
-                        <a:ext uri="{28A0092B-C50C-407E-A947-70E740481C1C}">
-                          <a14:useLocalDpi xmlns:a14="http://schemas.microsoft.com/office/drawing/2010/main" val="0"/>
-                        </a:ext>
-                        <a:ext uri="{96DAC541-7B7A-43D3-8B79-37D633B846F1}">
-                          <asvg:svgBlip xmlns:asvg="http://schemas.microsoft.com/office/drawing/2016/SVG/main" r:embed="rId53"/>
-                        </a:ext>
-                      </a:extLst>
-                    </a:blip>
-                    <a:stretch>
-                      <a:fillRect/>
-                    </a:stretch>
-                  </pic:blipFill>
-                  <pic:spPr>
-                    <a:xfrm>
-                      <a:off x="0" y="0"/>
-                      <a:ext cx="182880" cy="182880"/>
-                    </a:xfrm>
-                    <a:prstGeom prst="rect">
-                      <a:avLst/>
-                    </a:prstGeom>
-                  </pic:spPr>
-                </pic:pic>
-              </a:graphicData>
-            </a:graphic>
-            <wp14:sizeRelH relativeFrom="page">
-              <wp14:pctWidth>0</wp14:pctWidth>
-            </wp14:sizeRelH>
-            <wp14:sizeRelV relativeFrom="page">
-              <wp14:pctHeight>0</wp14:pctHeight>
-            </wp14:sizeRelV>
-          </wp:anchor>
-        </w:drawing>
-      </w:r>
-      <w:r>
-        <w:rPr>
           <w:noProof/>
           <w14:ligatures w14:val="standardContextual"/>
         </w:rPr>
@@ -7124,13 +7711,13 @@
                     <pic:cNvPicPr/>
                   </pic:nvPicPr>
                   <pic:blipFill>
-                    <a:blip r:embed="rId54">
+                    <a:blip r:embed="rId19">
                       <a:extLst>
                         <a:ext uri="{28A0092B-C50C-407E-A947-70E740481C1C}">
                           <a14:useLocalDpi xmlns:a14="http://schemas.microsoft.com/office/drawing/2010/main" val="0"/>
                         </a:ext>
                         <a:ext uri="{96DAC541-7B7A-43D3-8B79-37D633B846F1}">
-                          <asvg:svgBlip xmlns:asvg="http://schemas.microsoft.com/office/drawing/2016/SVG/main" r:embed="rId55"/>
+                          <asvg:svgBlip xmlns:asvg="http://schemas.microsoft.com/office/drawing/2016/SVG/main" r:embed="rId52"/>
                         </a:ext>
                       </a:extLst>
                     </a:blip>
@@ -7279,13 +7866,13 @@
                     <pic:cNvPicPr/>
                   </pic:nvPicPr>
                   <pic:blipFill>
-                    <a:blip r:embed="rId56">
+                    <a:blip r:embed="rId53">
                       <a:extLst>
                         <a:ext uri="{28A0092B-C50C-407E-A947-70E740481C1C}">
                           <a14:useLocalDpi xmlns:a14="http://schemas.microsoft.com/office/drawing/2010/main" val="0"/>
                         </a:ext>
                         <a:ext uri="{96DAC541-7B7A-43D3-8B79-37D633B846F1}">
-                          <asvg:svgBlip xmlns:asvg="http://schemas.microsoft.com/office/drawing/2016/SVG/main" r:embed="rId57"/>
+                          <asvg:svgBlip xmlns:asvg="http://schemas.microsoft.com/office/drawing/2016/SVG/main" r:embed="rId54"/>
                         </a:ext>
                       </a:extLst>
                     </a:blip>
@@ -7352,13 +7939,13 @@
                     <pic:cNvPicPr/>
                   </pic:nvPicPr>
                   <pic:blipFill>
-                    <a:blip r:embed="rId58" cstate="print">
+                    <a:blip r:embed="rId55" cstate="print">
                       <a:extLst>
                         <a:ext uri="{28A0092B-C50C-407E-A947-70E740481C1C}">
                           <a14:useLocalDpi xmlns:a14="http://schemas.microsoft.com/office/drawing/2010/main" val="0"/>
                         </a:ext>
                         <a:ext uri="{96DAC541-7B7A-43D3-8B79-37D633B846F1}">
-                          <asvg:svgBlip xmlns:asvg="http://schemas.microsoft.com/office/drawing/2016/SVG/main" r:embed="rId59"/>
+                          <asvg:svgBlip xmlns:asvg="http://schemas.microsoft.com/office/drawing/2016/SVG/main" r:embed="rId56"/>
                         </a:ext>
                       </a:extLst>
                     </a:blip>
@@ -7493,13 +8080,13 @@
                     <pic:cNvPicPr/>
                   </pic:nvPicPr>
                   <pic:blipFill>
-                    <a:blip r:embed="rId60">
+                    <a:blip r:embed="rId57">
                       <a:extLst>
                         <a:ext uri="{28A0092B-C50C-407E-A947-70E740481C1C}">
                           <a14:useLocalDpi xmlns:a14="http://schemas.microsoft.com/office/drawing/2010/main" val="0"/>
                         </a:ext>
                         <a:ext uri="{96DAC541-7B7A-43D3-8B79-37D633B846F1}">
-                          <asvg:svgBlip xmlns:asvg="http://schemas.microsoft.com/office/drawing/2016/SVG/main" r:embed="rId61"/>
+                          <asvg:svgBlip xmlns:asvg="http://schemas.microsoft.com/office/drawing/2016/SVG/main" r:embed="rId58"/>
                         </a:ext>
                       </a:extLst>
                     </a:blip>
@@ -7609,13 +8196,13 @@
                     <pic:cNvPicPr/>
                   </pic:nvPicPr>
                   <pic:blipFill>
-                    <a:blip r:embed="rId62">
+                    <a:blip r:embed="rId59">
                       <a:extLst>
                         <a:ext uri="{28A0092B-C50C-407E-A947-70E740481C1C}">
                           <a14:useLocalDpi xmlns:a14="http://schemas.microsoft.com/office/drawing/2010/main" val="0"/>
                         </a:ext>
                         <a:ext uri="{96DAC541-7B7A-43D3-8B79-37D633B846F1}">
-                          <asvg:svgBlip xmlns:asvg="http://schemas.microsoft.com/office/drawing/2016/SVG/main" r:embed="rId63"/>
+                          <asvg:svgBlip xmlns:asvg="http://schemas.microsoft.com/office/drawing/2016/SVG/main" r:embed="rId60"/>
                         </a:ext>
                       </a:extLst>
                     </a:blip>
@@ -7722,7 +8309,258 @@
                     <pic:cNvPicPr/>
                   </pic:nvPicPr>
                   <pic:blipFill>
-                    <a:blip r:embed="rId64">
+                    <a:blip r:embed="rId61">
+                      <a:extLst>
+                        <a:ext uri="{28A0092B-C50C-407E-A947-70E740481C1C}">
+                          <a14:useLocalDpi xmlns:a14="http://schemas.microsoft.com/office/drawing/2010/main" val="0"/>
+                        </a:ext>
+                        <a:ext uri="{96DAC541-7B7A-43D3-8B79-37D633B846F1}">
+                          <asvg:svgBlip xmlns:asvg="http://schemas.microsoft.com/office/drawing/2016/SVG/main" r:embed="rId62"/>
+                        </a:ext>
+                      </a:extLst>
+                    </a:blip>
+                    <a:stretch>
+                      <a:fillRect/>
+                    </a:stretch>
+                  </pic:blipFill>
+                  <pic:spPr>
+                    <a:xfrm>
+                      <a:off x="0" y="0"/>
+                      <a:ext cx="182880" cy="182880"/>
+                    </a:xfrm>
+                    <a:prstGeom prst="rect">
+                      <a:avLst/>
+                    </a:prstGeom>
+                  </pic:spPr>
+                </pic:pic>
+              </a:graphicData>
+            </a:graphic>
+            <wp14:sizeRelH relativeFrom="page">
+              <wp14:pctWidth>0</wp14:pctWidth>
+            </wp14:sizeRelH>
+            <wp14:sizeRelV relativeFrom="page">
+              <wp14:pctHeight>0</wp14:pctHeight>
+            </wp14:sizeRelV>
+          </wp:anchor>
+        </w:drawing>
+      </w:r>
+      <w:r>
+        <w:rPr>
+          <w:rFonts w:cstheme="minorHAnsi"/>
+        </w:rPr>
+        <w:t>Active contours – will apply active contours to the segmentation result to further refine the segmentation [</w:t>
+      </w:r>
+      <w:r>
+        <w:rPr>
+          <w:rFonts w:cstheme="minorHAnsi"/>
+        </w:rPr>
+        <w:fldChar w:fldCharType="begin"/>
+      </w:r>
+      <w:r>
+        <w:rPr>
+          <w:rFonts w:cstheme="minorHAnsi"/>
+        </w:rPr>
+        <w:instrText xml:space="preserve"> REF _Ref147329569 \r \h </w:instrText>
+      </w:r>
+      <w:r>
+        <w:rPr>
+          <w:rFonts w:cstheme="minorHAnsi"/>
+        </w:rPr>
+        <w:instrText xml:space="preserve"> \* MERGEFORMAT </w:instrText>
+      </w:r>
+      <w:r>
+        <w:rPr>
+          <w:rFonts w:cstheme="minorHAnsi"/>
+        </w:rPr>
+      </w:r>
+      <w:r>
+        <w:rPr>
+          <w:rFonts w:cstheme="minorHAnsi"/>
+        </w:rPr>
+        <w:fldChar w:fldCharType="separate"/>
+      </w:r>
+      <w:r>
+        <w:rPr>
+          <w:rFonts w:cstheme="minorHAnsi"/>
+        </w:rPr>
+        <w:t>2</w:t>
+      </w:r>
+      <w:r>
+        <w:rPr>
+          <w:rFonts w:cstheme="minorHAnsi"/>
+        </w:rPr>
+        <w:fldChar w:fldCharType="end"/>
+      </w:r>
+      <w:r>
+        <w:rPr>
+          <w:rFonts w:cstheme="minorHAnsi"/>
+        </w:rPr>
+        <w:t>].</w:t>
+      </w:r>
+    </w:p>
+    <w:p>
+      <w:pPr>
+        <w:pStyle w:val="ListParagraph"/>
+        <w:numPr>
+          <w:ilvl w:val="0"/>
+          <w:numId w:val="2"/>
+        </w:numPr>
+        <w:jc w:val="both"/>
+        <w:rPr>
+          <w:rFonts w:cstheme="minorHAnsi"/>
+        </w:rPr>
+      </w:pPr>
+      <w:r>
+        <w:rPr>
+          <w:rFonts w:cstheme="minorHAnsi"/>
+          <w:noProof/>
+          <w14:ligatures w14:val="standardContextual"/>
+        </w:rPr>
+        <w:drawing>
+          <wp:anchor distT="0" distB="0" distL="114300" distR="114300" simplePos="0" relativeHeight="251658265" behindDoc="1" locked="0" layoutInCell="1" allowOverlap="1" wp14:anchorId="72071C04" wp14:editId="68C8E70C">
+            <wp:simplePos x="0" y="0"/>
+            <wp:positionH relativeFrom="column">
+              <wp:posOffset>1417320</wp:posOffset>
+            </wp:positionH>
+            <wp:positionV relativeFrom="paragraph">
+              <wp:posOffset>-635</wp:posOffset>
+            </wp:positionV>
+            <wp:extent cx="182880" cy="182880"/>
+            <wp:effectExtent l="0" t="0" r="7620" b="7620"/>
+            <wp:wrapTight wrapText="bothSides">
+              <wp:wrapPolygon edited="0">
+                <wp:start x="0" y="0"/>
+                <wp:lineTo x="0" y="20250"/>
+                <wp:lineTo x="20250" y="20250"/>
+                <wp:lineTo x="20250" y="0"/>
+                <wp:lineTo x="0" y="0"/>
+              </wp:wrapPolygon>
+            </wp:wrapTight>
+            <wp:docPr id="1705941672" name="Graphic 1705941672"/>
+            <wp:cNvGraphicFramePr>
+              <a:graphicFrameLocks xmlns:a="http://schemas.openxmlformats.org/drawingml/2006/main" noChangeAspect="1"/>
+            </wp:cNvGraphicFramePr>
+            <a:graphic xmlns:a="http://schemas.openxmlformats.org/drawingml/2006/main">
+              <a:graphicData uri="http://schemas.openxmlformats.org/drawingml/2006/picture">
+                <pic:pic xmlns:pic="http://schemas.openxmlformats.org/drawingml/2006/picture">
+                  <pic:nvPicPr>
+                    <pic:cNvPr id="1705941672" name="Graphic 1705941672"/>
+                    <pic:cNvPicPr/>
+                  </pic:nvPicPr>
+                  <pic:blipFill>
+                    <a:blip r:embed="rId63">
+                      <a:extLst>
+                        <a:ext uri="{28A0092B-C50C-407E-A947-70E740481C1C}">
+                          <a14:useLocalDpi xmlns:a14="http://schemas.microsoft.com/office/drawing/2010/main" val="0"/>
+                        </a:ext>
+                        <a:ext uri="{96DAC541-7B7A-43D3-8B79-37D633B846F1}">
+                          <asvg:svgBlip xmlns:asvg="http://schemas.microsoft.com/office/drawing/2016/SVG/main" r:embed="rId64"/>
+                        </a:ext>
+                      </a:extLst>
+                    </a:blip>
+                    <a:stretch>
+                      <a:fillRect/>
+                    </a:stretch>
+                  </pic:blipFill>
+                  <pic:spPr>
+                    <a:xfrm>
+                      <a:off x="0" y="0"/>
+                      <a:ext cx="182880" cy="182880"/>
+                    </a:xfrm>
+                    <a:prstGeom prst="rect">
+                      <a:avLst/>
+                    </a:prstGeom>
+                  </pic:spPr>
+                </pic:pic>
+              </a:graphicData>
+            </a:graphic>
+            <wp14:sizeRelH relativeFrom="page">
+              <wp14:pctWidth>0</wp14:pctWidth>
+            </wp14:sizeRelH>
+            <wp14:sizeRelV relativeFrom="page">
+              <wp14:pctHeight>0</wp14:pctHeight>
+            </wp14:sizeRelV>
+          </wp:anchor>
+        </w:drawing>
+      </w:r>
+      <w:r>
+        <w:rPr>
+          <w:rFonts w:cstheme="minorHAnsi"/>
+        </w:rPr>
+        <w:t xml:space="preserve">Masking tool – will launch the masking tool to allow for manual mask </w:t>
+      </w:r>
+      <w:r>
+        <w:rPr>
+          <w:rFonts w:cstheme="minorHAnsi"/>
+        </w:rPr>
+        <w:t>refinement.</w:t>
+      </w:r>
+      <w:r>
+        <w:rPr>
+          <w:rFonts w:cstheme="minorHAnsi"/>
+        </w:rPr>
+        <w:t xml:space="preserve"> See </w:t>
+      </w:r>
+      <w:hyperlink w:anchor="_Masking_Tool" w:history="1">
+        <w:r>
+          <w:rPr>
+            <w:rStyle w:val="Hyperlink"/>
+            <w:rFonts w:cstheme="minorHAnsi"/>
+          </w:rPr>
+          <w:t>masking tool section</w:t>
+        </w:r>
+      </w:hyperlink>
+      <w:r>
+        <w:rPr>
+          <w:rFonts w:cstheme="minorHAnsi"/>
+        </w:rPr>
+        <w:t xml:space="preserve"> for more information.</w:t>
+      </w:r>
+    </w:p>
+    <w:p>
+      <w:pPr>
+        <w:pStyle w:val="Heading2"/>
+        <w:jc w:val="both"/>
+      </w:pPr>
+      <w:r>
+        <w:rPr>
+          <w:noProof/>
+          <w14:ligatures w14:val="standardContextual"/>
+        </w:rPr>
+        <w:lastRenderedPageBreak/>
+        <w:drawing>
+          <wp:anchor distT="0" distB="0" distL="114300" distR="114300" simplePos="0" relativeHeight="251658266" behindDoc="1" locked="0" layoutInCell="1" allowOverlap="1" wp14:anchorId="7F22F325" wp14:editId="3794A639">
+            <wp:simplePos x="0" y="0"/>
+            <wp:positionH relativeFrom="column">
+              <wp:posOffset>1845945</wp:posOffset>
+            </wp:positionH>
+            <wp:positionV relativeFrom="paragraph">
+              <wp:posOffset>215265</wp:posOffset>
+            </wp:positionV>
+            <wp:extent cx="182880" cy="182880"/>
+            <wp:effectExtent l="0" t="0" r="7620" b="7620"/>
+            <wp:wrapTight wrapText="bothSides">
+              <wp:wrapPolygon edited="0">
+                <wp:start x="0" y="0"/>
+                <wp:lineTo x="0" y="20250"/>
+                <wp:lineTo x="20250" y="20250"/>
+                <wp:lineTo x="20250" y="0"/>
+                <wp:lineTo x="0" y="0"/>
+              </wp:wrapPolygon>
+            </wp:wrapTight>
+            <wp:docPr id="67230443" name="Graphic 67230443"/>
+            <wp:cNvGraphicFramePr>
+              <a:graphicFrameLocks xmlns:a="http://schemas.openxmlformats.org/drawingml/2006/main" noChangeAspect="1"/>
+            </wp:cNvGraphicFramePr>
+            <a:graphic xmlns:a="http://schemas.openxmlformats.org/drawingml/2006/main">
+              <a:graphicData uri="http://schemas.openxmlformats.org/drawingml/2006/picture">
+                <pic:pic xmlns:pic="http://schemas.openxmlformats.org/drawingml/2006/picture">
+                  <pic:nvPicPr>
+                    <pic:cNvPr id="67230443" name="Graphic 67230443"/>
+                    <pic:cNvPicPr/>
+                  </pic:nvPicPr>
+                  <pic:blipFill>
+                    <a:blip r:embed="rId19">
                       <a:extLst>
                         <a:ext uri="{28A0092B-C50C-407E-A947-70E740481C1C}">
                           <a14:useLocalDpi xmlns:a14="http://schemas.microsoft.com/office/drawing/2010/main" val="0"/>
@@ -7758,57 +8596,10 @@
         </w:drawing>
       </w:r>
       <w:r>
-        <w:rPr>
-          <w:rFonts w:cstheme="minorHAnsi"/>
-        </w:rPr>
-        <w:t>Active contours – will apply active contours to the segmentation result to further refine the segmentation [</w:t>
-      </w:r>
-      <w:r>
-        <w:rPr>
-          <w:rFonts w:cstheme="minorHAnsi"/>
-        </w:rPr>
-        <w:fldChar w:fldCharType="begin"/>
-      </w:r>
-      <w:r>
-        <w:rPr>
-          <w:rFonts w:cstheme="minorHAnsi"/>
-        </w:rPr>
-        <w:instrText xml:space="preserve"> REF _Ref147329569 \r \h </w:instrText>
-      </w:r>
-      <w:r>
-        <w:rPr>
-          <w:rFonts w:cstheme="minorHAnsi"/>
-        </w:rPr>
-        <w:instrText xml:space="preserve"> \* MERGEFORMAT </w:instrText>
-      </w:r>
-      <w:r>
-        <w:rPr>
-          <w:rFonts w:cstheme="minorHAnsi"/>
-        </w:rPr>
-      </w:r>
-      <w:r>
-        <w:rPr>
-          <w:rFonts w:cstheme="minorHAnsi"/>
-        </w:rPr>
-        <w:fldChar w:fldCharType="separate"/>
-      </w:r>
-      <w:r>
-        <w:rPr>
-          <w:rFonts w:cstheme="minorHAnsi"/>
-        </w:rPr>
-        <w:t>2</w:t>
-      </w:r>
-      <w:r>
-        <w:rPr>
-          <w:rFonts w:cstheme="minorHAnsi"/>
-        </w:rPr>
-        <w:fldChar w:fldCharType="end"/>
-      </w:r>
-      <w:r>
-        <w:rPr>
-          <w:rFonts w:cstheme="minorHAnsi"/>
-        </w:rPr>
-        <w:t>].</w:t>
+        <w:t>Performance</w:t>
+      </w:r>
+      <w:r>
+        <w:t xml:space="preserve"> Visualization</w:t>
       </w:r>
     </w:p>
     <w:p>
@@ -7819,24 +8610,42 @@
           <w:numId w:val="2"/>
         </w:numPr>
         <w:jc w:val="both"/>
-        <w:rPr>
-          <w:rFonts w:cstheme="minorHAnsi"/>
-        </w:rPr>
-      </w:pPr>
-      <w:r>
-        <w:rPr>
-          <w:rFonts w:cstheme="minorHAnsi"/>
+      </w:pPr>
+      <w:r>
+        <w:t xml:space="preserve">Auxiliary view toggle </w:t>
+      </w:r>
+      <w:r>
+        <w:t xml:space="preserve">– will toggle between the original image view and the auxiliary image being plotted </w:t>
+      </w:r>
+      <w:r>
+        <w:t>in the axes. The auxiliary image is the image that results from applying preprocessing steps</w:t>
+      </w:r>
+      <w:r>
+        <w:t>.</w:t>
+      </w:r>
+    </w:p>
+    <w:p>
+      <w:pPr>
+        <w:pStyle w:val="ListParagraph"/>
+        <w:numPr>
+          <w:ilvl w:val="0"/>
+          <w:numId w:val="2"/>
+        </w:numPr>
+        <w:jc w:val="both"/>
+      </w:pPr>
+      <w:r>
+        <w:rPr>
           <w:noProof/>
           <w14:ligatures w14:val="standardContextual"/>
         </w:rPr>
         <w:drawing>
-          <wp:anchor distT="0" distB="0" distL="114300" distR="114300" simplePos="0" relativeHeight="251658265" behindDoc="1" locked="0" layoutInCell="1" allowOverlap="1" wp14:anchorId="72071C04" wp14:editId="68C8E70C">
+          <wp:anchor distT="0" distB="0" distL="114300" distR="114300" simplePos="0" relativeHeight="251658267" behindDoc="1" locked="0" layoutInCell="1" allowOverlap="1" wp14:anchorId="20C225E7" wp14:editId="3201880F">
             <wp:simplePos x="0" y="0"/>
             <wp:positionH relativeFrom="column">
-              <wp:posOffset>1417320</wp:posOffset>
+              <wp:posOffset>1663101</wp:posOffset>
             </wp:positionH>
             <wp:positionV relativeFrom="paragraph">
-              <wp:posOffset>-635</wp:posOffset>
+              <wp:posOffset>-1270</wp:posOffset>
             </wp:positionV>
             <wp:extent cx="182880" cy="182880"/>
             <wp:effectExtent l="0" t="0" r="7620" b="7620"/>
@@ -7849,7 +8658,7 @@
                 <wp:lineTo x="0" y="0"/>
               </wp:wrapPolygon>
             </wp:wrapTight>
-            <wp:docPr id="1705941672" name="Graphic 1705941672"/>
+            <wp:docPr id="1480740476" name="Graphic 1480740476"/>
             <wp:cNvGraphicFramePr>
               <a:graphicFrameLocks xmlns:a="http://schemas.openxmlformats.org/drawingml/2006/main" noChangeAspect="1"/>
             </wp:cNvGraphicFramePr>
@@ -7857,7 +8666,7 @@
               <a:graphicData uri="http://schemas.openxmlformats.org/drawingml/2006/picture">
                 <pic:pic xmlns:pic="http://schemas.openxmlformats.org/drawingml/2006/picture">
                   <pic:nvPicPr>
-                    <pic:cNvPr id="1705941672" name="Graphic 1705941672"/>
+                    <pic:cNvPr id="1480740476" name="Graphic 1480740476"/>
                     <pic:cNvPicPr/>
                   </pic:nvPicPr>
                   <pic:blipFill>
@@ -7897,228 +8706,6 @@
         </w:drawing>
       </w:r>
       <w:r>
-        <w:rPr>
-          <w:rFonts w:cstheme="minorHAnsi"/>
-        </w:rPr>
-        <w:t xml:space="preserve">Masking tool – will launch the masking tool to allow for manual mask </w:t>
-      </w:r>
-      <w:r>
-        <w:rPr>
-          <w:rFonts w:cstheme="minorHAnsi"/>
-        </w:rPr>
-        <w:t>refinement.</w:t>
-      </w:r>
-      <w:r>
-        <w:rPr>
-          <w:rFonts w:cstheme="minorHAnsi"/>
-        </w:rPr>
-        <w:t xml:space="preserve"> See </w:t>
-      </w:r>
-      <w:hyperlink w:anchor="_Masking_Tool" w:history="1">
-        <w:r>
-          <w:rPr>
-            <w:rStyle w:val="Hyperlink"/>
-            <w:rFonts w:cstheme="minorHAnsi"/>
-          </w:rPr>
-          <w:t>masking tool section</w:t>
-        </w:r>
-      </w:hyperlink>
-      <w:r>
-        <w:rPr>
-          <w:rFonts w:cstheme="minorHAnsi"/>
-        </w:rPr>
-        <w:t xml:space="preserve"> for more information.</w:t>
-      </w:r>
-    </w:p>
-    <w:p>
-      <w:pPr>
-        <w:pStyle w:val="Heading2"/>
-        <w:jc w:val="both"/>
-      </w:pPr>
-      <w:r>
-        <w:rPr>
-          <w:noProof/>
-          <w14:ligatures w14:val="standardContextual"/>
-        </w:rPr>
-        <w:lastRenderedPageBreak/>
-        <w:drawing>
-          <wp:anchor distT="0" distB="0" distL="114300" distR="114300" simplePos="0" relativeHeight="251658266" behindDoc="1" locked="0" layoutInCell="1" allowOverlap="1" wp14:anchorId="7F22F325" wp14:editId="3794A639">
-            <wp:simplePos x="0" y="0"/>
-            <wp:positionH relativeFrom="column">
-              <wp:posOffset>1845945</wp:posOffset>
-            </wp:positionH>
-            <wp:positionV relativeFrom="paragraph">
-              <wp:posOffset>215265</wp:posOffset>
-            </wp:positionV>
-            <wp:extent cx="182880" cy="182880"/>
-            <wp:effectExtent l="0" t="0" r="7620" b="7620"/>
-            <wp:wrapTight wrapText="bothSides">
-              <wp:wrapPolygon edited="0">
-                <wp:start x="0" y="0"/>
-                <wp:lineTo x="0" y="20250"/>
-                <wp:lineTo x="20250" y="20250"/>
-                <wp:lineTo x="20250" y="0"/>
-                <wp:lineTo x="0" y="0"/>
-              </wp:wrapPolygon>
-            </wp:wrapTight>
-            <wp:docPr id="67230443" name="Graphic 67230443"/>
-            <wp:cNvGraphicFramePr>
-              <a:graphicFrameLocks xmlns:a="http://schemas.openxmlformats.org/drawingml/2006/main" noChangeAspect="1"/>
-            </wp:cNvGraphicFramePr>
-            <a:graphic xmlns:a="http://schemas.openxmlformats.org/drawingml/2006/main">
-              <a:graphicData uri="http://schemas.openxmlformats.org/drawingml/2006/picture">
-                <pic:pic xmlns:pic="http://schemas.openxmlformats.org/drawingml/2006/picture">
-                  <pic:nvPicPr>
-                    <pic:cNvPr id="67230443" name="Graphic 67230443"/>
-                    <pic:cNvPicPr/>
-                  </pic:nvPicPr>
-                  <pic:blipFill>
-                    <a:blip r:embed="rId68">
-                      <a:extLst>
-                        <a:ext uri="{28A0092B-C50C-407E-A947-70E740481C1C}">
-                          <a14:useLocalDpi xmlns:a14="http://schemas.microsoft.com/office/drawing/2010/main" val="0"/>
-                        </a:ext>
-                        <a:ext uri="{96DAC541-7B7A-43D3-8B79-37D633B846F1}">
-                          <asvg:svgBlip xmlns:asvg="http://schemas.microsoft.com/office/drawing/2016/SVG/main" r:embed="rId69"/>
-                        </a:ext>
-                      </a:extLst>
-                    </a:blip>
-                    <a:stretch>
-                      <a:fillRect/>
-                    </a:stretch>
-                  </pic:blipFill>
-                  <pic:spPr>
-                    <a:xfrm>
-                      <a:off x="0" y="0"/>
-                      <a:ext cx="182880" cy="182880"/>
-                    </a:xfrm>
-                    <a:prstGeom prst="rect">
-                      <a:avLst/>
-                    </a:prstGeom>
-                  </pic:spPr>
-                </pic:pic>
-              </a:graphicData>
-            </a:graphic>
-            <wp14:sizeRelH relativeFrom="page">
-              <wp14:pctWidth>0</wp14:pctWidth>
-            </wp14:sizeRelH>
-            <wp14:sizeRelV relativeFrom="page">
-              <wp14:pctHeight>0</wp14:pctHeight>
-            </wp14:sizeRelV>
-          </wp:anchor>
-        </w:drawing>
-      </w:r>
-      <w:r>
-        <w:t>Performance</w:t>
-      </w:r>
-      <w:r>
-        <w:t xml:space="preserve"> Visualization</w:t>
-      </w:r>
-    </w:p>
-    <w:p>
-      <w:pPr>
-        <w:pStyle w:val="ListParagraph"/>
-        <w:numPr>
-          <w:ilvl w:val="0"/>
-          <w:numId w:val="2"/>
-        </w:numPr>
-        <w:jc w:val="both"/>
-      </w:pPr>
-      <w:r>
-        <w:t xml:space="preserve">Auxiliary view toggle </w:t>
-      </w:r>
-      <w:r>
-        <w:t xml:space="preserve">– will toggle between the original image view and the auxiliary image being plotted </w:t>
-      </w:r>
-      <w:r>
-        <w:t>in the axes. The auxiliary image is the image that results from applying preprocessing steps</w:t>
-      </w:r>
-      <w:r>
-        <w:t>.</w:t>
-      </w:r>
-    </w:p>
-    <w:p>
-      <w:pPr>
-        <w:pStyle w:val="ListParagraph"/>
-        <w:numPr>
-          <w:ilvl w:val="0"/>
-          <w:numId w:val="2"/>
-        </w:numPr>
-        <w:jc w:val="both"/>
-      </w:pPr>
-      <w:r>
-        <w:rPr>
-          <w:noProof/>
-          <w14:ligatures w14:val="standardContextual"/>
-        </w:rPr>
-        <w:drawing>
-          <wp:anchor distT="0" distB="0" distL="114300" distR="114300" simplePos="0" relativeHeight="251658267" behindDoc="1" locked="0" layoutInCell="1" allowOverlap="1" wp14:anchorId="20C225E7" wp14:editId="3201880F">
-            <wp:simplePos x="0" y="0"/>
-            <wp:positionH relativeFrom="column">
-              <wp:posOffset>1663101</wp:posOffset>
-            </wp:positionH>
-            <wp:positionV relativeFrom="paragraph">
-              <wp:posOffset>-1270</wp:posOffset>
-            </wp:positionV>
-            <wp:extent cx="182880" cy="182880"/>
-            <wp:effectExtent l="0" t="0" r="7620" b="7620"/>
-            <wp:wrapTight wrapText="bothSides">
-              <wp:wrapPolygon edited="0">
-                <wp:start x="0" y="0"/>
-                <wp:lineTo x="0" y="20250"/>
-                <wp:lineTo x="20250" y="20250"/>
-                <wp:lineTo x="20250" y="0"/>
-                <wp:lineTo x="0" y="0"/>
-              </wp:wrapPolygon>
-            </wp:wrapTight>
-            <wp:docPr id="1480740476" name="Graphic 1480740476"/>
-            <wp:cNvGraphicFramePr>
-              <a:graphicFrameLocks xmlns:a="http://schemas.openxmlformats.org/drawingml/2006/main" noChangeAspect="1"/>
-            </wp:cNvGraphicFramePr>
-            <a:graphic xmlns:a="http://schemas.openxmlformats.org/drawingml/2006/main">
-              <a:graphicData uri="http://schemas.openxmlformats.org/drawingml/2006/picture">
-                <pic:pic xmlns:pic="http://schemas.openxmlformats.org/drawingml/2006/picture">
-                  <pic:nvPicPr>
-                    <pic:cNvPr id="1480740476" name="Graphic 1480740476"/>
-                    <pic:cNvPicPr/>
-                  </pic:nvPicPr>
-                  <pic:blipFill>
-                    <a:blip r:embed="rId70">
-                      <a:extLst>
-                        <a:ext uri="{28A0092B-C50C-407E-A947-70E740481C1C}">
-                          <a14:useLocalDpi xmlns:a14="http://schemas.microsoft.com/office/drawing/2010/main" val="0"/>
-                        </a:ext>
-                        <a:ext uri="{96DAC541-7B7A-43D3-8B79-37D633B846F1}">
-                          <asvg:svgBlip xmlns:asvg="http://schemas.microsoft.com/office/drawing/2016/SVG/main" r:embed="rId71"/>
-                        </a:ext>
-                      </a:extLst>
-                    </a:blip>
-                    <a:stretch>
-                      <a:fillRect/>
-                    </a:stretch>
-                  </pic:blipFill>
-                  <pic:spPr>
-                    <a:xfrm>
-                      <a:off x="0" y="0"/>
-                      <a:ext cx="182880" cy="182880"/>
-                    </a:xfrm>
-                    <a:prstGeom prst="rect">
-                      <a:avLst/>
-                    </a:prstGeom>
-                  </pic:spPr>
-                </pic:pic>
-              </a:graphicData>
-            </a:graphic>
-            <wp14:sizeRelH relativeFrom="page">
-              <wp14:pctWidth>0</wp14:pctWidth>
-            </wp14:sizeRelH>
-            <wp14:sizeRelV relativeFrom="page">
-              <wp14:pctHeight>0</wp14:pctHeight>
-            </wp14:sizeRelV>
-          </wp:anchor>
-        </w:drawing>
-      </w:r>
-      <w:r>
         <w:t>Engine visualizer – will launch a visualizer of the engine processing steps. As parameter values are changed, the result</w:t>
       </w:r>
       <w:r>
@@ -8184,13 +8771,8 @@
         <w:pStyle w:val="Heading2"/>
       </w:pPr>
       <w:r>
-        <w:t xml:space="preserve">Batch </w:t>
-      </w:r>
-      <w:proofErr w:type="gramStart"/>
-      <w:r>
-        <w:t>processing</w:t>
-      </w:r>
-      <w:proofErr w:type="gramEnd"/>
+        <w:t>Batch processing</w:t>
+      </w:r>
     </w:p>
     <w:p>
       <w:r>
@@ -8381,18 +8963,10 @@
         <w:t>U</w:t>
       </w:r>
       <w:r>
-        <w:t xml:space="preserve">sers can export their settings and results </w:t>
-      </w:r>
-      <w:proofErr w:type="gramStart"/>
-      <w:r>
-        <w:t xml:space="preserve">into </w:t>
-      </w:r>
-      <w:r>
-        <w:t>.mat</w:t>
-      </w:r>
-      <w:proofErr w:type="gramEnd"/>
-      <w:r>
-        <w:t>, .</w:t>
+        <w:t xml:space="preserve">sers can export their settings and results into </w:t>
+      </w:r>
+      <w:r>
+        <w:t>.mat, .</w:t>
       </w:r>
       <w:proofErr w:type="spellStart"/>
       <w:r>
@@ -8414,15 +8988,7 @@
     </w:p>
     <w:p>
       <w:r>
-        <w:t xml:space="preserve">Results stored in a segmentation software export file </w:t>
-      </w:r>
-      <w:proofErr w:type="gramStart"/>
-      <w:r>
-        <w:t>of .mat</w:t>
-      </w:r>
-      <w:proofErr w:type="gramEnd"/>
-      <w:r>
-        <w:t>, .</w:t>
+        <w:t>Results stored in a segmentation software export file of .mat, .</w:t>
       </w:r>
       <w:proofErr w:type="spellStart"/>
       <w:r>
@@ -8430,13 +8996,8 @@
       </w:r>
       <w:proofErr w:type="spellEnd"/>
       <w:r>
-        <w:t xml:space="preserve">. and .xml formats can be fed back into the </w:t>
-      </w:r>
-      <w:proofErr w:type="gramStart"/>
-      <w:r>
-        <w:t>software</w:t>
-      </w:r>
-      <w:proofErr w:type="gramEnd"/>
+        <w:t>. and .xml formats can be fed back into the software</w:t>
+      </w:r>
     </w:p>
     <w:p>
       <w:pPr>
@@ -8745,8 +9306,16 @@
         <w:rPr>
           <w:rFonts w:cstheme="minorHAnsi"/>
           <w:szCs w:val="24"/>
-        </w:rPr>
-        <w:t xml:space="preserve">Kumar, A., Wu, Y., Christensen, R. et al. Dual-view plane illumination microscopy for rapid and spatially isotropic imaging. Nat </w:t>
+          <w:lang w:val="fr-FR"/>
+        </w:rPr>
+        <w:t xml:space="preserve">Kumar, A., Wu, Y., Christensen, R. et al. </w:t>
+      </w:r>
+      <w:r>
+        <w:rPr>
+          <w:rFonts w:cstheme="minorHAnsi"/>
+          <w:szCs w:val="24"/>
+        </w:rPr>
+        <w:t xml:space="preserve">Dual-view plane illumination microscopy for rapid and spatially isotropic imaging. Nat </w:t>
       </w:r>
       <w:proofErr w:type="spellStart"/>
       <w:r>
@@ -8782,8 +9351,34 @@
         <w:rPr>
           <w:rFonts w:cstheme="minorHAnsi"/>
           <w:szCs w:val="24"/>
-        </w:rPr>
-        <w:t>Parent, M. T., Mautino, A. R., &amp; Kumar, A. (2022). A multi-view line scanning confocal microscope for fast imaging of extended samples. </w:t>
+          <w:lang w:val="fr-FR"/>
+        </w:rPr>
+        <w:t xml:space="preserve">Parent, M. T., </w:t>
+      </w:r>
+      <w:proofErr w:type="spellStart"/>
+      <w:r>
+        <w:rPr>
+          <w:rFonts w:cstheme="minorHAnsi"/>
+          <w:szCs w:val="24"/>
+          <w:lang w:val="fr-FR"/>
+        </w:rPr>
+        <w:t>Mautino</w:t>
+      </w:r>
+      <w:proofErr w:type="spellEnd"/>
+      <w:r>
+        <w:rPr>
+          <w:rFonts w:cstheme="minorHAnsi"/>
+          <w:szCs w:val="24"/>
+          <w:lang w:val="fr-FR"/>
+        </w:rPr>
+        <w:t xml:space="preserve">, A. R., &amp; Kumar, A. (2022). </w:t>
+      </w:r>
+      <w:r>
+        <w:rPr>
+          <w:rFonts w:cstheme="minorHAnsi"/>
+          <w:szCs w:val="24"/>
+        </w:rPr>
+        <w:t>A multi-view line scanning confocal microscope for fast imaging of extended samples. </w:t>
       </w:r>
       <w:r>
         <w:rPr>
@@ -8860,23 +9455,7 @@
           <w:rFonts w:cstheme="minorHAnsi"/>
           <w:szCs w:val="24"/>
         </w:rPr>
-        <w:t xml:space="preserve"> distance color similarity measures (</w:t>
-      </w:r>
-      <w:proofErr w:type="gramStart"/>
-      <w:r>
-        <w:rPr>
-          <w:rFonts w:cstheme="minorHAnsi"/>
-          <w:szCs w:val="24"/>
-        </w:rPr>
-        <w:t>Master's</w:t>
-      </w:r>
-      <w:proofErr w:type="gramEnd"/>
-      <w:r>
-        <w:rPr>
-          <w:rFonts w:cstheme="minorHAnsi"/>
-          <w:szCs w:val="24"/>
-        </w:rPr>
-        <w:t xml:space="preserve"> thesis, University of Waterloo).</w:t>
+        <w:t xml:space="preserve"> distance color similarity measures (Master's thesis, University of Waterloo).</w:t>
       </w:r>
       <w:bookmarkEnd w:id="54"/>
     </w:p>
@@ -8892,7 +9471,7 @@
 </file>
 
 <file path=word/endnotes.xml><?xml version="1.0" encoding="utf-8"?>
-<w:endnotes xmlns:wpc="http://schemas.microsoft.com/office/word/2010/wordprocessingCanvas" xmlns:cx="http://schemas.microsoft.com/office/drawing/2014/chartex" xmlns:cx1="http://schemas.microsoft.com/office/drawing/2015/9/8/chartex" xmlns:cx2="http://schemas.microsoft.com/office/drawing/2015/10/21/chartex" xmlns:cx3="http://schemas.microsoft.com/office/drawing/2016/5/9/chartex" xmlns:cx4="http://schemas.microsoft.com/office/drawing/2016/5/10/chartex" xmlns:cx5="http://schemas.microsoft.com/office/drawing/2016/5/11/chartex" xmlns:cx6="http://schemas.microsoft.com/office/drawing/2016/5/12/chartex" xmlns:cx7="http://schemas.microsoft.com/office/drawing/2016/5/13/chartex" xmlns:cx8="http://schemas.microsoft.com/office/drawing/2016/5/14/chartex" xmlns:mc="http://schemas.openxmlformats.org/markup-compatibility/2006" xmlns:aink="http://schemas.microsoft.com/office/drawing/2016/ink" xmlns:am3d="http://schemas.microsoft.com/office/drawing/2017/model3d" xmlns:o="urn:schemas-microsoft-com:office:office" xmlns:oel="http://schemas.microsoft.com/office/2019/extlst" xmlns:r="http://schemas.openxmlformats.org/officeDocument/2006/relationships" xmlns:m="http://schemas.openxmlformats.org/officeDocument/2006/math" xmlns:v="urn:schemas-microsoft-com:vml" xmlns:wp14="http://schemas.microsoft.com/office/word/2010/wordprocessingDrawing" xmlns:wp="http://schemas.openxmlformats.org/drawingml/2006/wordprocessingDrawing" xmlns:w10="urn:schemas-microsoft-com:office:word" xmlns:w="http://schemas.openxmlformats.org/wordprocessingml/2006/main" xmlns:w14="http://schemas.microsoft.com/office/word/2010/wordml" xmlns:w15="http://schemas.microsoft.com/office/word/2012/wordml" xmlns:w16cex="http://schemas.microsoft.com/office/word/2018/wordml/cex" xmlns:w16cid="http://schemas.microsoft.com/office/word/2016/wordml/cid" xmlns:w16="http://schemas.microsoft.com/office/word/2018/wordml" xmlns:w16sdtdh="http://schemas.microsoft.com/office/word/2020/wordml/sdtdatahash" xmlns:w16se="http://schemas.microsoft.com/office/word/2015/wordml/symex" xmlns:wpg="http://schemas.microsoft.com/office/word/2010/wordprocessingGroup" xmlns:wpi="http://schemas.microsoft.com/office/word/2010/wordprocessingInk" xmlns:wne="http://schemas.microsoft.com/office/word/2006/wordml" xmlns:wps="http://schemas.microsoft.com/office/word/2010/wordprocessingShape" mc:Ignorable="w14 w15 w16se w16cid w16 w16cex w16sdtdh wp14">
+<w:endnotes xmlns:wpc="http://schemas.microsoft.com/office/word/2010/wordprocessingCanvas" xmlns:cx="http://schemas.microsoft.com/office/drawing/2014/chartex" xmlns:cx1="http://schemas.microsoft.com/office/drawing/2015/9/8/chartex" xmlns:cx2="http://schemas.microsoft.com/office/drawing/2015/10/21/chartex" xmlns:cx3="http://schemas.microsoft.com/office/drawing/2016/5/9/chartex" xmlns:cx4="http://schemas.microsoft.com/office/drawing/2016/5/10/chartex" xmlns:cx5="http://schemas.microsoft.com/office/drawing/2016/5/11/chartex" xmlns:cx6="http://schemas.microsoft.com/office/drawing/2016/5/12/chartex" xmlns:cx7="http://schemas.microsoft.com/office/drawing/2016/5/13/chartex" xmlns:cx8="http://schemas.microsoft.com/office/drawing/2016/5/14/chartex" xmlns:mc="http://schemas.openxmlformats.org/markup-compatibility/2006" xmlns:aink="http://schemas.microsoft.com/office/drawing/2016/ink" xmlns:am3d="http://schemas.microsoft.com/office/drawing/2017/model3d" xmlns:o="urn:schemas-microsoft-com:office:office" xmlns:oel="http://schemas.microsoft.com/office/2019/extlst" xmlns:r="http://schemas.openxmlformats.org/officeDocument/2006/relationships" xmlns:m="http://schemas.openxmlformats.org/officeDocument/2006/math" xmlns:v="urn:schemas-microsoft-com:vml" xmlns:wp14="http://schemas.microsoft.com/office/word/2010/wordprocessingDrawing" xmlns:wp="http://schemas.openxmlformats.org/drawingml/2006/wordprocessingDrawing" xmlns:w10="urn:schemas-microsoft-com:office:word" xmlns:w="http://schemas.openxmlformats.org/wordprocessingml/2006/main" xmlns:w14="http://schemas.microsoft.com/office/word/2010/wordml" xmlns:w15="http://schemas.microsoft.com/office/word/2012/wordml" xmlns:w16cex="http://schemas.microsoft.com/office/word/2018/wordml/cex" xmlns:w16cid="http://schemas.microsoft.com/office/word/2016/wordml/cid" xmlns:w16="http://schemas.microsoft.com/office/word/2018/wordml" xmlns:w16du="http://schemas.microsoft.com/office/word/2023/wordml/word16du" xmlns:w16sdtdh="http://schemas.microsoft.com/office/word/2020/wordml/sdtdatahash" xmlns:w16se="http://schemas.microsoft.com/office/word/2015/wordml/symex" xmlns:wpg="http://schemas.microsoft.com/office/word/2010/wordprocessingGroup" xmlns:wpi="http://schemas.microsoft.com/office/word/2010/wordprocessingInk" xmlns:wne="http://schemas.microsoft.com/office/word/2006/wordml" xmlns:wps="http://schemas.microsoft.com/office/word/2010/wordprocessingShape" mc:Ignorable="w14 w15 w16se w16cid w16 w16cex w16sdtdh w16du wp14">
   <w:endnote w:type="separator" w:id="-1">
     <w:p>
       <w:pPr>
@@ -8924,7 +9503,7 @@
 </file>
 
 <file path=word/footer1.xml><?xml version="1.0" encoding="utf-8"?>
-<w:ftr xmlns:wpc="http://schemas.microsoft.com/office/word/2010/wordprocessingCanvas" xmlns:cx="http://schemas.microsoft.com/office/drawing/2014/chartex" xmlns:cx1="http://schemas.microsoft.com/office/drawing/2015/9/8/chartex" xmlns:cx2="http://schemas.microsoft.com/office/drawing/2015/10/21/chartex" xmlns:cx3="http://schemas.microsoft.com/office/drawing/2016/5/9/chartex" xmlns:cx4="http://schemas.microsoft.com/office/drawing/2016/5/10/chartex" xmlns:cx5="http://schemas.microsoft.com/office/drawing/2016/5/11/chartex" xmlns:cx6="http://schemas.microsoft.com/office/drawing/2016/5/12/chartex" xmlns:cx7="http://schemas.microsoft.com/office/drawing/2016/5/13/chartex" xmlns:cx8="http://schemas.microsoft.com/office/drawing/2016/5/14/chartex" xmlns:mc="http://schemas.openxmlformats.org/markup-compatibility/2006" xmlns:aink="http://schemas.microsoft.com/office/drawing/2016/ink" xmlns:am3d="http://schemas.microsoft.com/office/drawing/2017/model3d" xmlns:o="urn:schemas-microsoft-com:office:office" xmlns:oel="http://schemas.microsoft.com/office/2019/extlst" xmlns:r="http://schemas.openxmlformats.org/officeDocument/2006/relationships" xmlns:m="http://schemas.openxmlformats.org/officeDocument/2006/math" xmlns:v="urn:schemas-microsoft-com:vml" xmlns:wp14="http://schemas.microsoft.com/office/word/2010/wordprocessingDrawing" xmlns:wp="http://schemas.openxmlformats.org/drawingml/2006/wordprocessingDrawing" xmlns:w10="urn:schemas-microsoft-com:office:word" xmlns:w="http://schemas.openxmlformats.org/wordprocessingml/2006/main" xmlns:w14="http://schemas.microsoft.com/office/word/2010/wordml" xmlns:w15="http://schemas.microsoft.com/office/word/2012/wordml" xmlns:w16cex="http://schemas.microsoft.com/office/word/2018/wordml/cex" xmlns:w16cid="http://schemas.microsoft.com/office/word/2016/wordml/cid" xmlns:w16="http://schemas.microsoft.com/office/word/2018/wordml" xmlns:w16sdtdh="http://schemas.microsoft.com/office/word/2020/wordml/sdtdatahash" xmlns:w16se="http://schemas.microsoft.com/office/word/2015/wordml/symex" xmlns:wpg="http://schemas.microsoft.com/office/word/2010/wordprocessingGroup" xmlns:wpi="http://schemas.microsoft.com/office/word/2010/wordprocessingInk" xmlns:wne="http://schemas.microsoft.com/office/word/2006/wordml" xmlns:wps="http://schemas.microsoft.com/office/word/2010/wordprocessingShape" mc:Ignorable="w14 w15 w16se w16cid w16 w16cex w16sdtdh wp14">
+<w:ftr xmlns:wpc="http://schemas.microsoft.com/office/word/2010/wordprocessingCanvas" xmlns:cx="http://schemas.microsoft.com/office/drawing/2014/chartex" xmlns:cx1="http://schemas.microsoft.com/office/drawing/2015/9/8/chartex" xmlns:cx2="http://schemas.microsoft.com/office/drawing/2015/10/21/chartex" xmlns:cx3="http://schemas.microsoft.com/office/drawing/2016/5/9/chartex" xmlns:cx4="http://schemas.microsoft.com/office/drawing/2016/5/10/chartex" xmlns:cx5="http://schemas.microsoft.com/office/drawing/2016/5/11/chartex" xmlns:cx6="http://schemas.microsoft.com/office/drawing/2016/5/12/chartex" xmlns:cx7="http://schemas.microsoft.com/office/drawing/2016/5/13/chartex" xmlns:cx8="http://schemas.microsoft.com/office/drawing/2016/5/14/chartex" xmlns:mc="http://schemas.openxmlformats.org/markup-compatibility/2006" xmlns:aink="http://schemas.microsoft.com/office/drawing/2016/ink" xmlns:am3d="http://schemas.microsoft.com/office/drawing/2017/model3d" xmlns:o="urn:schemas-microsoft-com:office:office" xmlns:oel="http://schemas.microsoft.com/office/2019/extlst" xmlns:r="http://schemas.openxmlformats.org/officeDocument/2006/relationships" xmlns:m="http://schemas.openxmlformats.org/officeDocument/2006/math" xmlns:v="urn:schemas-microsoft-com:vml" xmlns:wp14="http://schemas.microsoft.com/office/word/2010/wordprocessingDrawing" xmlns:wp="http://schemas.openxmlformats.org/drawingml/2006/wordprocessingDrawing" xmlns:w10="urn:schemas-microsoft-com:office:word" xmlns:w="http://schemas.openxmlformats.org/wordprocessingml/2006/main" xmlns:w14="http://schemas.microsoft.com/office/word/2010/wordml" xmlns:w15="http://schemas.microsoft.com/office/word/2012/wordml" xmlns:w16cex="http://schemas.microsoft.com/office/word/2018/wordml/cex" xmlns:w16cid="http://schemas.microsoft.com/office/word/2016/wordml/cid" xmlns:w16="http://schemas.microsoft.com/office/word/2018/wordml" xmlns:w16du="http://schemas.microsoft.com/office/word/2023/wordml/word16du" xmlns:w16sdtdh="http://schemas.microsoft.com/office/word/2020/wordml/sdtdatahash" xmlns:w16se="http://schemas.microsoft.com/office/word/2015/wordml/symex" xmlns:wpg="http://schemas.microsoft.com/office/word/2010/wordprocessingGroup" xmlns:wpi="http://schemas.microsoft.com/office/word/2010/wordprocessingInk" xmlns:wne="http://schemas.microsoft.com/office/word/2006/wordml" xmlns:wps="http://schemas.microsoft.com/office/word/2010/wordprocessingShape" mc:Ignorable="w14 w15 w16se w16cid w16 w16cex w16sdtdh w16du wp14">
   <w:sdt>
     <w:sdtPr>
       <w:id w:val="-1899430425"/>
@@ -9161,7 +9740,7 @@
                 </wp:anchor>
               </w:drawing>
             </mc:Choice>
-            <mc:Fallback xmlns:arto="http://schemas.microsoft.com/office/word/2006/arto" xmlns:w16du="http://schemas.microsoft.com/office/word/2023/wordml/word16du" xmlns:a14="http://schemas.microsoft.com/office/drawing/2010/main" xmlns:a="http://schemas.openxmlformats.org/drawingml/2006/main">
+            <mc:Fallback xmlns:a="http://schemas.openxmlformats.org/drawingml/2006/main" xmlns:a14="http://schemas.microsoft.com/office/drawing/2010/main" xmlns:arto="http://schemas.microsoft.com/office/word/2006/arto">
               <w:pict>
                 <v:shapetype id="_x0000_t32" coordsize="21600,21600" o:oned="t" filled="f" o:spt="32" path="m,l21600,21600e" w14:anchorId="1FF87A36">
                   <v:path fillok="f" arrowok="t" o:connecttype="none"/>
@@ -9181,7 +9760,7 @@
 </file>
 
 <file path=word/footnotes.xml><?xml version="1.0" encoding="utf-8"?>
-<w:footnotes xmlns:wpc="http://schemas.microsoft.com/office/word/2010/wordprocessingCanvas" xmlns:cx="http://schemas.microsoft.com/office/drawing/2014/chartex" xmlns:cx1="http://schemas.microsoft.com/office/drawing/2015/9/8/chartex" xmlns:cx2="http://schemas.microsoft.com/office/drawing/2015/10/21/chartex" xmlns:cx3="http://schemas.microsoft.com/office/drawing/2016/5/9/chartex" xmlns:cx4="http://schemas.microsoft.com/office/drawing/2016/5/10/chartex" xmlns:cx5="http://schemas.microsoft.com/office/drawing/2016/5/11/chartex" xmlns:cx6="http://schemas.microsoft.com/office/drawing/2016/5/12/chartex" xmlns:cx7="http://schemas.microsoft.com/office/drawing/2016/5/13/chartex" xmlns:cx8="http://schemas.microsoft.com/office/drawing/2016/5/14/chartex" xmlns:mc="http://schemas.openxmlformats.org/markup-compatibility/2006" xmlns:aink="http://schemas.microsoft.com/office/drawing/2016/ink" xmlns:am3d="http://schemas.microsoft.com/office/drawing/2017/model3d" xmlns:o="urn:schemas-microsoft-com:office:office" xmlns:oel="http://schemas.microsoft.com/office/2019/extlst" xmlns:r="http://schemas.openxmlformats.org/officeDocument/2006/relationships" xmlns:m="http://schemas.openxmlformats.org/officeDocument/2006/math" xmlns:v="urn:schemas-microsoft-com:vml" xmlns:wp14="http://schemas.microsoft.com/office/word/2010/wordprocessingDrawing" xmlns:wp="http://schemas.openxmlformats.org/drawingml/2006/wordprocessingDrawing" xmlns:w10="urn:schemas-microsoft-com:office:word" xmlns:w="http://schemas.openxmlformats.org/wordprocessingml/2006/main" xmlns:w14="http://schemas.microsoft.com/office/word/2010/wordml" xmlns:w15="http://schemas.microsoft.com/office/word/2012/wordml" xmlns:w16cex="http://schemas.microsoft.com/office/word/2018/wordml/cex" xmlns:w16cid="http://schemas.microsoft.com/office/word/2016/wordml/cid" xmlns:w16="http://schemas.microsoft.com/office/word/2018/wordml" xmlns:w16sdtdh="http://schemas.microsoft.com/office/word/2020/wordml/sdtdatahash" xmlns:w16se="http://schemas.microsoft.com/office/word/2015/wordml/symex" xmlns:wpg="http://schemas.microsoft.com/office/word/2010/wordprocessingGroup" xmlns:wpi="http://schemas.microsoft.com/office/word/2010/wordprocessingInk" xmlns:wne="http://schemas.microsoft.com/office/word/2006/wordml" xmlns:wps="http://schemas.microsoft.com/office/word/2010/wordprocessingShape" mc:Ignorable="w14 w15 w16se w16cid w16 w16cex w16sdtdh wp14">
+<w:footnotes xmlns:wpc="http://schemas.microsoft.com/office/word/2010/wordprocessingCanvas" xmlns:cx="http://schemas.microsoft.com/office/drawing/2014/chartex" xmlns:cx1="http://schemas.microsoft.com/office/drawing/2015/9/8/chartex" xmlns:cx2="http://schemas.microsoft.com/office/drawing/2015/10/21/chartex" xmlns:cx3="http://schemas.microsoft.com/office/drawing/2016/5/9/chartex" xmlns:cx4="http://schemas.microsoft.com/office/drawing/2016/5/10/chartex" xmlns:cx5="http://schemas.microsoft.com/office/drawing/2016/5/11/chartex" xmlns:cx6="http://schemas.microsoft.com/office/drawing/2016/5/12/chartex" xmlns:cx7="http://schemas.microsoft.com/office/drawing/2016/5/13/chartex" xmlns:cx8="http://schemas.microsoft.com/office/drawing/2016/5/14/chartex" xmlns:mc="http://schemas.openxmlformats.org/markup-compatibility/2006" xmlns:aink="http://schemas.microsoft.com/office/drawing/2016/ink" xmlns:am3d="http://schemas.microsoft.com/office/drawing/2017/model3d" xmlns:o="urn:schemas-microsoft-com:office:office" xmlns:oel="http://schemas.microsoft.com/office/2019/extlst" xmlns:r="http://schemas.openxmlformats.org/officeDocument/2006/relationships" xmlns:m="http://schemas.openxmlformats.org/officeDocument/2006/math" xmlns:v="urn:schemas-microsoft-com:vml" xmlns:wp14="http://schemas.microsoft.com/office/word/2010/wordprocessingDrawing" xmlns:wp="http://schemas.openxmlformats.org/drawingml/2006/wordprocessingDrawing" xmlns:w10="urn:schemas-microsoft-com:office:word" xmlns:w="http://schemas.openxmlformats.org/wordprocessingml/2006/main" xmlns:w14="http://schemas.microsoft.com/office/word/2010/wordml" xmlns:w15="http://schemas.microsoft.com/office/word/2012/wordml" xmlns:w16cex="http://schemas.microsoft.com/office/word/2018/wordml/cex" xmlns:w16cid="http://schemas.microsoft.com/office/word/2016/wordml/cid" xmlns:w16="http://schemas.microsoft.com/office/word/2018/wordml" xmlns:w16du="http://schemas.microsoft.com/office/word/2023/wordml/word16du" xmlns:w16sdtdh="http://schemas.microsoft.com/office/word/2020/wordml/sdtdatahash" xmlns:w16se="http://schemas.microsoft.com/office/word/2015/wordml/symex" xmlns:wpg="http://schemas.microsoft.com/office/word/2010/wordprocessingGroup" xmlns:wpi="http://schemas.microsoft.com/office/word/2010/wordprocessingInk" xmlns:wne="http://schemas.microsoft.com/office/word/2006/wordml" xmlns:wps="http://schemas.microsoft.com/office/word/2010/wordprocessingShape" mc:Ignorable="w14 w15 w16se w16cid w16 w16cex w16sdtdh w16du wp14">
   <w:footnote w:type="separator" w:id="-1">
     <w:p>
       <w:pPr>
@@ -9213,7 +9792,7 @@
 </file>
 
 <file path=word/numbering.xml><?xml version="1.0" encoding="utf-8"?>
-<w:numbering xmlns:wpc="http://schemas.microsoft.com/office/word/2010/wordprocessingCanvas" xmlns:cx="http://schemas.microsoft.com/office/drawing/2014/chartex" xmlns:cx1="http://schemas.microsoft.com/office/drawing/2015/9/8/chartex" xmlns:cx2="http://schemas.microsoft.com/office/drawing/2015/10/21/chartex" xmlns:cx3="http://schemas.microsoft.com/office/drawing/2016/5/9/chartex" xmlns:cx4="http://schemas.microsoft.com/office/drawing/2016/5/10/chartex" xmlns:cx5="http://schemas.microsoft.com/office/drawing/2016/5/11/chartex" xmlns:cx6="http://schemas.microsoft.com/office/drawing/2016/5/12/chartex" xmlns:cx7="http://schemas.microsoft.com/office/drawing/2016/5/13/chartex" xmlns:cx8="http://schemas.microsoft.com/office/drawing/2016/5/14/chartex" xmlns:mc="http://schemas.openxmlformats.org/markup-compatibility/2006" xmlns:aink="http://schemas.microsoft.com/office/drawing/2016/ink" xmlns:am3d="http://schemas.microsoft.com/office/drawing/2017/model3d" xmlns:o="urn:schemas-microsoft-com:office:office" xmlns:oel="http://schemas.microsoft.com/office/2019/extlst" xmlns:r="http://schemas.openxmlformats.org/officeDocument/2006/relationships" xmlns:m="http://schemas.openxmlformats.org/officeDocument/2006/math" xmlns:v="urn:schemas-microsoft-com:vml" xmlns:wp14="http://schemas.microsoft.com/office/word/2010/wordprocessingDrawing" xmlns:wp="http://schemas.openxmlformats.org/drawingml/2006/wordprocessingDrawing" xmlns:w10="urn:schemas-microsoft-com:office:word" xmlns:w="http://schemas.openxmlformats.org/wordprocessingml/2006/main" xmlns:w14="http://schemas.microsoft.com/office/word/2010/wordml" xmlns:w15="http://schemas.microsoft.com/office/word/2012/wordml" xmlns:w16cex="http://schemas.microsoft.com/office/word/2018/wordml/cex" xmlns:w16cid="http://schemas.microsoft.com/office/word/2016/wordml/cid" xmlns:w16="http://schemas.microsoft.com/office/word/2018/wordml" xmlns:w16sdtdh="http://schemas.microsoft.com/office/word/2020/wordml/sdtdatahash" xmlns:w16se="http://schemas.microsoft.com/office/word/2015/wordml/symex" xmlns:wpg="http://schemas.microsoft.com/office/word/2010/wordprocessingGroup" xmlns:wpi="http://schemas.microsoft.com/office/word/2010/wordprocessingInk" xmlns:wne="http://schemas.microsoft.com/office/word/2006/wordml" xmlns:wps="http://schemas.microsoft.com/office/word/2010/wordprocessingShape" mc:Ignorable="w14 w15 w16se w16cid w16 w16cex w16sdtdh wp14">
+<w:numbering xmlns:wpc="http://schemas.microsoft.com/office/word/2010/wordprocessingCanvas" xmlns:cx="http://schemas.microsoft.com/office/drawing/2014/chartex" xmlns:cx1="http://schemas.microsoft.com/office/drawing/2015/9/8/chartex" xmlns:cx2="http://schemas.microsoft.com/office/drawing/2015/10/21/chartex" xmlns:cx3="http://schemas.microsoft.com/office/drawing/2016/5/9/chartex" xmlns:cx4="http://schemas.microsoft.com/office/drawing/2016/5/10/chartex" xmlns:cx5="http://schemas.microsoft.com/office/drawing/2016/5/11/chartex" xmlns:cx6="http://schemas.microsoft.com/office/drawing/2016/5/12/chartex" xmlns:cx7="http://schemas.microsoft.com/office/drawing/2016/5/13/chartex" xmlns:cx8="http://schemas.microsoft.com/office/drawing/2016/5/14/chartex" xmlns:mc="http://schemas.openxmlformats.org/markup-compatibility/2006" xmlns:aink="http://schemas.microsoft.com/office/drawing/2016/ink" xmlns:am3d="http://schemas.microsoft.com/office/drawing/2017/model3d" xmlns:o="urn:schemas-microsoft-com:office:office" xmlns:oel="http://schemas.microsoft.com/office/2019/extlst" xmlns:r="http://schemas.openxmlformats.org/officeDocument/2006/relationships" xmlns:m="http://schemas.openxmlformats.org/officeDocument/2006/math" xmlns:v="urn:schemas-microsoft-com:vml" xmlns:wp14="http://schemas.microsoft.com/office/word/2010/wordprocessingDrawing" xmlns:wp="http://schemas.openxmlformats.org/drawingml/2006/wordprocessingDrawing" xmlns:w10="urn:schemas-microsoft-com:office:word" xmlns:w="http://schemas.openxmlformats.org/wordprocessingml/2006/main" xmlns:w14="http://schemas.microsoft.com/office/word/2010/wordml" xmlns:w15="http://schemas.microsoft.com/office/word/2012/wordml" xmlns:w16cex="http://schemas.microsoft.com/office/word/2018/wordml/cex" xmlns:w16cid="http://schemas.microsoft.com/office/word/2016/wordml/cid" xmlns:w16="http://schemas.microsoft.com/office/word/2018/wordml" xmlns:w16du="http://schemas.microsoft.com/office/word/2023/wordml/word16du" xmlns:w16sdtdh="http://schemas.microsoft.com/office/word/2020/wordml/sdtdatahash" xmlns:w16se="http://schemas.microsoft.com/office/word/2015/wordml/symex" xmlns:wpg="http://schemas.microsoft.com/office/word/2010/wordprocessingGroup" xmlns:wpi="http://schemas.microsoft.com/office/word/2010/wordprocessingInk" xmlns:wne="http://schemas.microsoft.com/office/word/2006/wordml" xmlns:wps="http://schemas.microsoft.com/office/word/2010/wordprocessingShape" mc:Ignorable="w14 w15 w16se w16cid w16 w16cex w16sdtdh w16du wp14">
   <w:abstractNum w:abstractNumId="0" w15:restartNumberingAfterBreak="0">
     <w:nsid w:val="03021829"/>
     <w:multiLevelType w:val="hybridMultilevel"/>
@@ -9951,7 +10530,7 @@
 </file>
 
 <file path=word/styles.xml><?xml version="1.0" encoding="utf-8"?>
-<w:styles xmlns:mc="http://schemas.openxmlformats.org/markup-compatibility/2006" xmlns:r="http://schemas.openxmlformats.org/officeDocument/2006/relationships" xmlns:w="http://schemas.openxmlformats.org/wordprocessingml/2006/main" xmlns:w14="http://schemas.microsoft.com/office/word/2010/wordml" xmlns:w15="http://schemas.microsoft.com/office/word/2012/wordml" xmlns:w16cex="http://schemas.microsoft.com/office/word/2018/wordml/cex" xmlns:w16cid="http://schemas.microsoft.com/office/word/2016/wordml/cid" xmlns:w16="http://schemas.microsoft.com/office/word/2018/wordml" xmlns:w16sdtdh="http://schemas.microsoft.com/office/word/2020/wordml/sdtdatahash" xmlns:w16se="http://schemas.microsoft.com/office/word/2015/wordml/symex" mc:Ignorable="w14 w15 w16se w16cid w16 w16cex w16sdtdh">
+<w:styles xmlns:mc="http://schemas.openxmlformats.org/markup-compatibility/2006" xmlns:r="http://schemas.openxmlformats.org/officeDocument/2006/relationships" xmlns:w="http://schemas.openxmlformats.org/wordprocessingml/2006/main" xmlns:w14="http://schemas.microsoft.com/office/word/2010/wordml" xmlns:w15="http://schemas.microsoft.com/office/word/2012/wordml" xmlns:w16cex="http://schemas.microsoft.com/office/word/2018/wordml/cex" xmlns:w16cid="http://schemas.microsoft.com/office/word/2016/wordml/cid" xmlns:w16="http://schemas.microsoft.com/office/word/2018/wordml" xmlns:w16du="http://schemas.microsoft.com/office/word/2023/wordml/word16du" xmlns:w16sdtdh="http://schemas.microsoft.com/office/word/2020/wordml/sdtdatahash" xmlns:w16se="http://schemas.microsoft.com/office/word/2015/wordml/symex" mc:Ignorable="w14 w15 w16se w16cid w16 w16cex w16sdtdh w16du">
   <w:docDefaults>
     <w:rPrDefault>
       <w:rPr>
@@ -11076,15 +11655,6 @@
 </file>
 
 <file path=customXml/item1.xml><?xml version="1.0" encoding="utf-8"?>
-<?mso-contentType ?>
-<FormTemplates xmlns="http://schemas.microsoft.com/sharepoint/v3/contenttype/forms">
-  <Display>DocumentLibraryForm</Display>
-  <Edit>DocumentLibraryForm</Edit>
-  <New>DocumentLibraryForm</New>
-</FormTemplates>
-</file>
-
-<file path=customXml/item2.xml><?xml version="1.0" encoding="utf-8"?>
 <ct:contentTypeSchema xmlns:ct="http://schemas.microsoft.com/office/2006/metadata/contentType" xmlns:ma="http://schemas.microsoft.com/office/2006/metadata/properties/metaAttributes" ct:_="" ma:_="" ma:contentTypeName="Document" ma:contentTypeID="0x0101003B7CEC5EA032AE48A68250474903E0C1" ma:contentTypeVersion="15" ma:contentTypeDescription="Create a new document." ma:contentTypeScope="" ma:versionID="764232664443f34f8e08c9533f51fcf8">
   <xsd:schema xmlns:xsd="http://www.w3.org/2001/XMLSchema" xmlns:xs="http://www.w3.org/2001/XMLSchema" xmlns:p="http://schemas.microsoft.com/office/2006/metadata/properties" xmlns:ns3="eebcc9db-2b3c-4260-9bbf-50f1d05ff22e" xmlns:ns4="6a20304c-01e0-4021-ae07-bda6fac2d919" targetNamespace="http://schemas.microsoft.com/office/2006/metadata/properties" ma:root="true" ma:fieldsID="5a4bc7ee9ec8be5012856297102fd79c" ns3:_="" ns4:_="">
     <xsd:import namespace="eebcc9db-2b3c-4260-9bbf-50f1d05ff22e"/>
@@ -11319,6 +11889,14 @@
 </ct:contentTypeSchema>
 </file>
 
+<file path=customXml/item2.xml><?xml version="1.0" encoding="utf-8"?>
+<p:properties xmlns:p="http://schemas.microsoft.com/office/2006/metadata/properties" xmlns:xsi="http://www.w3.org/2001/XMLSchema-instance" xmlns:pc="http://schemas.microsoft.com/office/infopath/2007/PartnerControls">
+  <documentManagement>
+    <_activity xmlns="eebcc9db-2b3c-4260-9bbf-50f1d05ff22e" xsi:nil="true"/>
+  </documentManagement>
+</p:properties>
+</file>
+
 <file path=customXml/item3.xml><?xml version="1.0" encoding="utf-8"?>
 <b:Sources xmlns:b="http://schemas.openxmlformats.org/officeDocument/2006/bibliography" xmlns="http://schemas.openxmlformats.org/officeDocument/2006/bibliography" SelectedStyle="\APASixthEditionOfficeOnline.xsl" StyleName="APA" Version="6">
   <b:Source>
@@ -11407,22 +11985,15 @@
 </file>
 
 <file path=customXml/item4.xml><?xml version="1.0" encoding="utf-8"?>
-<p:properties xmlns:p="http://schemas.microsoft.com/office/2006/metadata/properties" xmlns:xsi="http://www.w3.org/2001/XMLSchema-instance" xmlns:pc="http://schemas.microsoft.com/office/infopath/2007/PartnerControls">
-  <documentManagement>
-    <_activity xmlns="eebcc9db-2b3c-4260-9bbf-50f1d05ff22e" xsi:nil="true"/>
-  </documentManagement>
-</p:properties>
+<?mso-contentType ?>
+<FormTemplates xmlns="http://schemas.microsoft.com/sharepoint/v3/contenttype/forms">
+  <Display>DocumentLibraryForm</Display>
+  <Edit>DocumentLibraryForm</Edit>
+  <New>DocumentLibraryForm</New>
+</FormTemplates>
 </file>
 
 <file path=customXml/itemProps1.xml><?xml version="1.0" encoding="utf-8"?>
-<ds:datastoreItem xmlns:ds="http://schemas.openxmlformats.org/officeDocument/2006/customXml" ds:itemID="{F6CA549E-2E3C-4F7F-8C95-6AF1FBC2E5F7}">
-  <ds:schemaRefs>
-    <ds:schemaRef ds:uri="http://schemas.microsoft.com/sharepoint/v3/contenttype/forms"/>
-  </ds:schemaRefs>
-</ds:datastoreItem>
-</file>
-
-<file path=customXml/itemProps2.xml><?xml version="1.0" encoding="utf-8"?>
 <ds:datastoreItem xmlns:ds="http://schemas.openxmlformats.org/officeDocument/2006/customXml" ds:itemID="{E9B24597-5424-4D43-8DC2-B12E1D2F9F05}">
   <ds:schemaRefs>
     <ds:schemaRef ds:uri="http://schemas.microsoft.com/office/2006/metadata/contentType"/>
@@ -11441,6 +12012,16 @@
 </ds:datastoreItem>
 </file>
 
+<file path=customXml/itemProps2.xml><?xml version="1.0" encoding="utf-8"?>
+<ds:datastoreItem xmlns:ds="http://schemas.openxmlformats.org/officeDocument/2006/customXml" ds:itemID="{700A3174-9557-49B8-894B-7C6C65283A32}">
+  <ds:schemaRefs>
+    <ds:schemaRef ds:uri="http://schemas.microsoft.com/office/2006/metadata/properties"/>
+    <ds:schemaRef ds:uri="http://schemas.microsoft.com/office/infopath/2007/PartnerControls"/>
+    <ds:schemaRef ds:uri="eebcc9db-2b3c-4260-9bbf-50f1d05ff22e"/>
+  </ds:schemaRefs>
+</ds:datastoreItem>
+</file>
+
 <file path=customXml/itemProps3.xml><?xml version="1.0" encoding="utf-8"?>
 <ds:datastoreItem xmlns:ds="http://schemas.openxmlformats.org/officeDocument/2006/customXml" ds:itemID="{9BC1C5CC-10A1-4574-9B62-57D05F728471}">
   <ds:schemaRefs>
@@ -11451,11 +12032,9 @@
 </file>
 
 <file path=customXml/itemProps4.xml><?xml version="1.0" encoding="utf-8"?>
-<ds:datastoreItem xmlns:ds="http://schemas.openxmlformats.org/officeDocument/2006/customXml" ds:itemID="{700A3174-9557-49B8-894B-7C6C65283A32}">
+<ds:datastoreItem xmlns:ds="http://schemas.openxmlformats.org/officeDocument/2006/customXml" ds:itemID="{F6CA549E-2E3C-4F7F-8C95-6AF1FBC2E5F7}">
   <ds:schemaRefs>
-    <ds:schemaRef ds:uri="http://schemas.microsoft.com/office/2006/metadata/properties"/>
-    <ds:schemaRef ds:uri="http://schemas.microsoft.com/office/infopath/2007/PartnerControls"/>
-    <ds:schemaRef ds:uri="eebcc9db-2b3c-4260-9bbf-50f1d05ff22e"/>
+    <ds:schemaRef ds:uri="http://schemas.microsoft.com/sharepoint/v3/contenttype/forms"/>
   </ds:schemaRefs>
 </ds:datastoreItem>
 </file>